--- a/Report Team/ES_TEAM3_REPORT_6.docx
+++ b/Report Team/ES_TEAM3_REPORT_6.docx
@@ -505,7 +505,7 @@
                     <w:rPr>
                       <w:rFonts w:asciiTheme="minorHAnsi" w:hAnsiTheme="minorHAnsi"/>
                       <w:bCs/>
-                      <w:szCs w:val="24"/>
+                      <w:szCs w:val="28"/>
                     </w:rPr>
                   </w:pPr>
                   <w:r>
@@ -516,41 +516,8 @@
                     </w:rPr>
                     <w:t>Nguyễn Minh Quân</w:t>
                   </w:r>
-                </w:p>
-                <w:p>
-                  <w:pPr>
-                    <w:numPr>
-                      <w:ilvl w:val="0"/>
-                      <w:numId w:val="1"/>
-                    </w:numPr>
-                    <w:spacing w:after="120"/>
-                    <w:jc w:val="both"/>
-                    <w:rPr>
-                      <w:rFonts w:asciiTheme="minorHAnsi" w:hAnsiTheme="minorHAnsi"/>
-                      <w:bCs/>
-                      <w:szCs w:val="24"/>
-                    </w:rPr>
-                  </w:pPr>
-                  <w:r>
-                    <w:rPr>
-                      <w:rFonts w:asciiTheme="minorHAnsi" w:hAnsiTheme="minorHAnsi"/>
-                      <w:bCs/>
-                      <w:szCs w:val="24"/>
-                    </w:rPr>
-                    <w:t>Cao ĐìnhNguyênKhoa</w:t>
-                  </w:r>
-                </w:p>
-                <w:p>
-                  <w:pPr>
-                    <w:spacing w:after="120"/>
-                    <w:ind w:left="720"/>
-                    <w:jc w:val="both"/>
-                    <w:rPr>
-                      <w:rFonts w:asciiTheme="minorHAnsi" w:hAnsiTheme="minorHAnsi"/>
-                      <w:bCs/>
-                      <w:szCs w:val="28"/>
-                    </w:rPr>
-                  </w:pPr>
+                  <w:bookmarkStart w:id="0" w:name="_GoBack"/>
+                  <w:bookmarkEnd w:id="0"/>
                 </w:p>
               </w:tc>
             </w:tr>
@@ -860,21 +827,22 @@
           <w:numId w:val="29"/>
         </w:numPr>
       </w:pPr>
-      <w:bookmarkStart w:id="0" w:name="_Toc374092337"/>
-      <w:r>
+      <w:bookmarkStart w:id="1" w:name="_Toc374092337"/>
+      <w:r>
+        <w:lastRenderedPageBreak/>
         <w:t>SOFTWARE USER MANUAL (SUM)</w:t>
       </w:r>
-      <w:bookmarkEnd w:id="0"/>
+      <w:bookmarkEnd w:id="1"/>
     </w:p>
     <w:p>
       <w:pPr>
         <w:pStyle w:val="Heading2"/>
       </w:pPr>
-      <w:bookmarkStart w:id="1" w:name="_Toc374092338"/>
+      <w:bookmarkStart w:id="2" w:name="_Toc374092338"/>
       <w:r>
         <w:t>Installation</w:t>
       </w:r>
-      <w:bookmarkEnd w:id="1"/>
+      <w:bookmarkEnd w:id="2"/>
     </w:p>
     <w:p>
       <w:pPr>
@@ -941,61 +909,35 @@
         <w:pStyle w:val="Caption"/>
         <w:jc w:val="center"/>
       </w:pPr>
-      <w:bookmarkStart w:id="2" w:name="_Toc373710539"/>
-      <w:bookmarkStart w:id="3" w:name="_Toc374098578"/>
+      <w:bookmarkStart w:id="3" w:name="_Toc373710539"/>
+      <w:bookmarkStart w:id="4" w:name="_Toc374098578"/>
       <w:r>
         <w:t xml:space="preserve">Figure </w:t>
       </w:r>
-      <w:r>
-        <w:fldChar w:fldCharType="begin"/>
-      </w:r>
-      <w:r>
-        <w:instrText xml:space="preserve"> STYLEREF 1 \s </w:instrText>
-      </w:r>
-      <w:r>
-        <w:fldChar w:fldCharType="separate"/>
-      </w:r>
-      <w:r>
-        <w:rPr>
-          <w:noProof/>
-        </w:rPr>
-        <w:t>F</w:t>
-      </w:r>
-      <w:r>
-        <w:rPr>
-          <w:noProof/>
-        </w:rPr>
-        <w:fldChar w:fldCharType="end"/>
-      </w:r>
+      <w:fldSimple w:instr=" STYLEREF 1 \s ">
+        <w:r>
+          <w:rPr>
+            <w:noProof/>
+          </w:rPr>
+          <w:t>F</w:t>
+        </w:r>
+      </w:fldSimple>
       <w:r>
         <w:noBreakHyphen/>
       </w:r>
-      <w:r>
-        <w:fldChar w:fldCharType="begin"/>
-      </w:r>
-      <w:r>
-        <w:instrText xml:space="preserve"> SEQ Figure \* ARABIC \s 1 </w:instrText>
-      </w:r>
-      <w:r>
-        <w:fldChar w:fldCharType="separate"/>
-      </w:r>
-      <w:r>
-        <w:rPr>
-          <w:noProof/>
-        </w:rPr>
-        <w:t>1</w:t>
-      </w:r>
-      <w:r>
-        <w:rPr>
-          <w:noProof/>
-        </w:rPr>
-        <w:fldChar w:fldCharType="end"/>
-      </w:r>
+      <w:fldSimple w:instr=" SEQ Figure \* ARABIC \s 1 ">
+        <w:r>
+          <w:rPr>
+            <w:noProof/>
+          </w:rPr>
+          <w:t>1</w:t>
+        </w:r>
+      </w:fldSimple>
       <w:r>
         <w:t xml:space="preserve"> Run Setup file in delivered package</w:t>
       </w:r>
-      <w:bookmarkEnd w:id="2"/>
       <w:bookmarkEnd w:id="3"/>
+      <w:bookmarkEnd w:id="4"/>
     </w:p>
     <w:p>
       <w:pPr>
@@ -1054,71 +996,44 @@
         <w:pStyle w:val="Caption"/>
         <w:jc w:val="center"/>
       </w:pPr>
-      <w:bookmarkStart w:id="4" w:name="_Toc373710540"/>
-      <w:bookmarkStart w:id="5" w:name="_Toc374098579"/>
+      <w:bookmarkStart w:id="5" w:name="_Toc373710540"/>
+      <w:bookmarkStart w:id="6" w:name="_Toc374098579"/>
       <w:r>
         <w:t xml:space="preserve">Figure </w:t>
       </w:r>
-      <w:r>
-        <w:fldChar w:fldCharType="begin"/>
-      </w:r>
-      <w:r>
-        <w:instrText xml:space="preserve"> STYLEREF 1 \s </w:instrText>
-      </w:r>
-      <w:r>
-        <w:fldChar w:fldCharType="separate"/>
-      </w:r>
-      <w:r>
-        <w:rPr>
-          <w:noProof/>
-        </w:rPr>
-        <w:t>F</w:t>
-      </w:r>
-      <w:r>
-        <w:rPr>
-          <w:noProof/>
-        </w:rPr>
-        <w:fldChar w:fldCharType="end"/>
-      </w:r>
+      <w:fldSimple w:instr=" STYLEREF 1 \s ">
+        <w:r>
+          <w:rPr>
+            <w:noProof/>
+          </w:rPr>
+          <w:t>F</w:t>
+        </w:r>
+      </w:fldSimple>
       <w:r>
         <w:noBreakHyphen/>
       </w:r>
-      <w:r>
-        <w:fldChar w:fldCharType="begin"/>
-      </w:r>
-      <w:r>
-        <w:instrText xml:space="preserve"> SEQ Figure \* ARABIC \s 1 </w:instrText>
-      </w:r>
-      <w:r>
-        <w:fldChar w:fldCharType="separate"/>
-      </w:r>
-      <w:r>
-        <w:rPr>
-          <w:noProof/>
-        </w:rPr>
-        <w:t>2</w:t>
-      </w:r>
-      <w:r>
-        <w:rPr>
-          <w:noProof/>
-        </w:rPr>
-        <w:fldChar w:fldCharType="end"/>
-      </w:r>
+      <w:fldSimple w:instr=" SEQ Figure \* ARABIC \s 1 ">
+        <w:r>
+          <w:rPr>
+            <w:noProof/>
+          </w:rPr>
+          <w:t>2</w:t>
+        </w:r>
+      </w:fldSimple>
       <w:r>
         <w:t xml:space="preserve"> </w:t>
       </w:r>
-      <w:bookmarkEnd w:id="4"/>
+      <w:bookmarkEnd w:id="5"/>
       <w:r>
         <w:t>Waiting for Install Shield to configure Window Installer</w:t>
       </w:r>
-      <w:bookmarkEnd w:id="5"/>
+      <w:bookmarkEnd w:id="6"/>
     </w:p>
     <w:p>
       <w:pPr>
         <w:keepNext/>
         <w:jc w:val="center"/>
       </w:pPr>
-      <w:bookmarkStart w:id="6" w:name="_GoBack"/>
       <w:r>
         <w:rPr>
           <w:noProof/>
@@ -1166,7 +1081,6 @@
           </wp:inline>
         </w:drawing>
       </w:r>
-      <w:bookmarkEnd w:id="6"/>
     </w:p>
     <w:p>
       <w:pPr>
@@ -1178,51 +1092,25 @@
       <w:r>
         <w:t xml:space="preserve">Figure </w:t>
       </w:r>
-      <w:r>
-        <w:fldChar w:fldCharType="begin"/>
-      </w:r>
-      <w:r>
-        <w:instrText xml:space="preserve"> STYLEREF 1 \s </w:instrText>
-      </w:r>
-      <w:r>
-        <w:fldChar w:fldCharType="separate"/>
-      </w:r>
-      <w:r>
-        <w:rPr>
-          <w:noProof/>
-        </w:rPr>
-        <w:t>F</w:t>
-      </w:r>
-      <w:r>
-        <w:rPr>
-          <w:noProof/>
-        </w:rPr>
-        <w:fldChar w:fldCharType="end"/>
-      </w:r>
+      <w:fldSimple w:instr=" STYLEREF 1 \s ">
+        <w:r>
+          <w:rPr>
+            <w:noProof/>
+          </w:rPr>
+          <w:t>F</w:t>
+        </w:r>
+      </w:fldSimple>
       <w:r>
         <w:noBreakHyphen/>
       </w:r>
-      <w:r>
-        <w:fldChar w:fldCharType="begin"/>
-      </w:r>
-      <w:r>
-        <w:instrText xml:space="preserve"> SEQ Figure \* ARABIC \s 1 </w:instrText>
-      </w:r>
-      <w:r>
-        <w:fldChar w:fldCharType="separate"/>
-      </w:r>
-      <w:r>
-        <w:rPr>
-          <w:noProof/>
-        </w:rPr>
-        <w:t>3</w:t>
-      </w:r>
-      <w:r>
-        <w:rPr>
-          <w:noProof/>
-        </w:rPr>
-        <w:fldChar w:fldCharType="end"/>
-      </w:r>
+      <w:fldSimple w:instr=" SEQ Figure \* ARABIC \s 1 ">
+        <w:r>
+          <w:rPr>
+            <w:noProof/>
+          </w:rPr>
+          <w:t>3</w:t>
+        </w:r>
+      </w:fldSimple>
       <w:r>
         <w:t xml:space="preserve"> </w:t>
       </w:r>
@@ -1294,51 +1182,25 @@
       <w:r>
         <w:t xml:space="preserve">Figure </w:t>
       </w:r>
-      <w:r>
-        <w:fldChar w:fldCharType="begin"/>
-      </w:r>
-      <w:r>
-        <w:instrText xml:space="preserve"> STYLEREF 1 \s </w:instrText>
-      </w:r>
-      <w:r>
-        <w:fldChar w:fldCharType="separate"/>
-      </w:r>
-      <w:r>
-        <w:rPr>
-          <w:noProof/>
-        </w:rPr>
-        <w:t>F</w:t>
-      </w:r>
-      <w:r>
-        <w:rPr>
-          <w:noProof/>
-        </w:rPr>
-        <w:fldChar w:fldCharType="end"/>
-      </w:r>
+      <w:fldSimple w:instr=" STYLEREF 1 \s ">
+        <w:r>
+          <w:rPr>
+            <w:noProof/>
+          </w:rPr>
+          <w:t>F</w:t>
+        </w:r>
+      </w:fldSimple>
       <w:r>
         <w:noBreakHyphen/>
       </w:r>
-      <w:r>
-        <w:fldChar w:fldCharType="begin"/>
-      </w:r>
-      <w:r>
-        <w:instrText xml:space="preserve"> SEQ Figure \* ARABIC \s 1 </w:instrText>
-      </w:r>
-      <w:r>
-        <w:fldChar w:fldCharType="separate"/>
-      </w:r>
-      <w:r>
-        <w:rPr>
-          <w:noProof/>
-        </w:rPr>
-        <w:t>4</w:t>
-      </w:r>
-      <w:r>
-        <w:rPr>
-          <w:noProof/>
-        </w:rPr>
-        <w:fldChar w:fldCharType="end"/>
-      </w:r>
+      <w:fldSimple w:instr=" SEQ Figure \* ARABIC \s 1 ">
+        <w:r>
+          <w:rPr>
+            <w:noProof/>
+          </w:rPr>
+          <w:t>4</w:t>
+        </w:r>
+      </w:fldSimple>
       <w:r>
         <w:t xml:space="preserve"> </w:t>
       </w:r>
@@ -1411,51 +1273,25 @@
       <w:r>
         <w:t xml:space="preserve">Figure </w:t>
       </w:r>
-      <w:r>
-        <w:fldChar w:fldCharType="begin"/>
-      </w:r>
-      <w:r>
-        <w:instrText xml:space="preserve"> STYLEREF 1 \s </w:instrText>
-      </w:r>
-      <w:r>
-        <w:fldChar w:fldCharType="separate"/>
-      </w:r>
-      <w:r>
-        <w:rPr>
-          <w:noProof/>
-        </w:rPr>
-        <w:t>F</w:t>
-      </w:r>
-      <w:r>
-        <w:rPr>
-          <w:noProof/>
-        </w:rPr>
-        <w:fldChar w:fldCharType="end"/>
-      </w:r>
+      <w:fldSimple w:instr=" STYLEREF 1 \s ">
+        <w:r>
+          <w:rPr>
+            <w:noProof/>
+          </w:rPr>
+          <w:t>F</w:t>
+        </w:r>
+      </w:fldSimple>
       <w:r>
         <w:noBreakHyphen/>
       </w:r>
-      <w:r>
-        <w:fldChar w:fldCharType="begin"/>
-      </w:r>
-      <w:r>
-        <w:instrText xml:space="preserve"> SEQ Figure \* ARABIC \s 1 </w:instrText>
-      </w:r>
-      <w:r>
-        <w:fldChar w:fldCharType="separate"/>
-      </w:r>
-      <w:r>
-        <w:rPr>
-          <w:noProof/>
-        </w:rPr>
-        <w:t>5</w:t>
-      </w:r>
-      <w:r>
-        <w:rPr>
-          <w:noProof/>
-        </w:rPr>
-        <w:fldChar w:fldCharType="end"/>
-      </w:r>
+      <w:fldSimple w:instr=" SEQ Figure \* ARABIC \s 1 ">
+        <w:r>
+          <w:rPr>
+            <w:noProof/>
+          </w:rPr>
+          <w:t>5</w:t>
+        </w:r>
+      </w:fldSimple>
       <w:r>
         <w:t xml:space="preserve"> </w:t>
       </w:r>
@@ -1526,51 +1362,25 @@
       <w:r>
         <w:t xml:space="preserve">Figure </w:t>
       </w:r>
-      <w:r>
-        <w:fldChar w:fldCharType="begin"/>
-      </w:r>
-      <w:r>
-        <w:instrText xml:space="preserve"> STYLEREF 1 \s </w:instrText>
-      </w:r>
-      <w:r>
-        <w:fldChar w:fldCharType="separate"/>
-      </w:r>
-      <w:r>
-        <w:rPr>
-          <w:noProof/>
-        </w:rPr>
-        <w:t>F</w:t>
-      </w:r>
-      <w:r>
-        <w:rPr>
-          <w:noProof/>
-        </w:rPr>
-        <w:fldChar w:fldCharType="end"/>
-      </w:r>
+      <w:fldSimple w:instr=" STYLEREF 1 \s ">
+        <w:r>
+          <w:rPr>
+            <w:noProof/>
+          </w:rPr>
+          <w:t>F</w:t>
+        </w:r>
+      </w:fldSimple>
       <w:r>
         <w:noBreakHyphen/>
       </w:r>
-      <w:r>
-        <w:fldChar w:fldCharType="begin"/>
-      </w:r>
-      <w:r>
-        <w:instrText xml:space="preserve"> SEQ Figure \* ARABIC \s 1 </w:instrText>
-      </w:r>
-      <w:r>
-        <w:fldChar w:fldCharType="separate"/>
-      </w:r>
-      <w:r>
-        <w:rPr>
-          <w:noProof/>
-        </w:rPr>
-        <w:t>6</w:t>
-      </w:r>
-      <w:r>
-        <w:rPr>
-          <w:noProof/>
-        </w:rPr>
-        <w:fldChar w:fldCharType="end"/>
-      </w:r>
+      <w:fldSimple w:instr=" SEQ Figure \* ARABIC \s 1 ">
+        <w:r>
+          <w:rPr>
+            <w:noProof/>
+          </w:rPr>
+          <w:t>6</w:t>
+        </w:r>
+      </w:fldSimple>
       <w:r>
         <w:t xml:space="preserve"> Re-check setup information</w:t>
       </w:r>
@@ -1638,51 +1448,25 @@
       <w:r>
         <w:t xml:space="preserve">Figure </w:t>
       </w:r>
-      <w:r>
-        <w:fldChar w:fldCharType="begin"/>
-      </w:r>
-      <w:r>
-        <w:instrText xml:space="preserve"> STYLEREF 1 \s </w:instrText>
-      </w:r>
-      <w:r>
-        <w:fldChar w:fldCharType="separate"/>
-      </w:r>
-      <w:r>
-        <w:rPr>
-          <w:noProof/>
-        </w:rPr>
-        <w:t>F</w:t>
-      </w:r>
-      <w:r>
-        <w:rPr>
-          <w:noProof/>
-        </w:rPr>
-        <w:fldChar w:fldCharType="end"/>
-      </w:r>
+      <w:fldSimple w:instr=" STYLEREF 1 \s ">
+        <w:r>
+          <w:rPr>
+            <w:noProof/>
+          </w:rPr>
+          <w:t>F</w:t>
+        </w:r>
+      </w:fldSimple>
       <w:r>
         <w:noBreakHyphen/>
       </w:r>
-      <w:r>
-        <w:fldChar w:fldCharType="begin"/>
-      </w:r>
-      <w:r>
-        <w:instrText xml:space="preserve"> SEQ Figure \* ARABIC \s 1 </w:instrText>
-      </w:r>
-      <w:r>
-        <w:fldChar w:fldCharType="separate"/>
-      </w:r>
-      <w:r>
-        <w:rPr>
-          <w:noProof/>
-        </w:rPr>
-        <w:t>7</w:t>
-      </w:r>
-      <w:r>
-        <w:rPr>
-          <w:noProof/>
-        </w:rPr>
-        <w:fldChar w:fldCharType="end"/>
-      </w:r>
+      <w:fldSimple w:instr=" SEQ Figure \* ARABIC \s 1 ">
+        <w:r>
+          <w:rPr>
+            <w:noProof/>
+          </w:rPr>
+          <w:t>7</w:t>
+        </w:r>
+      </w:fldSimple>
       <w:r>
         <w:t xml:space="preserve"> Waiting for the installation to finish</w:t>
       </w:r>
@@ -1749,51 +1533,25 @@
       <w:r>
         <w:t xml:space="preserve">Figure </w:t>
       </w:r>
-      <w:r>
-        <w:fldChar w:fldCharType="begin"/>
-      </w:r>
-      <w:r>
-        <w:instrText xml:space="preserve"> STYLEREF 1 \s </w:instrText>
-      </w:r>
-      <w:r>
-        <w:fldChar w:fldCharType="separate"/>
-      </w:r>
-      <w:r>
-        <w:rPr>
-          <w:noProof/>
-        </w:rPr>
-        <w:t>F</w:t>
-      </w:r>
-      <w:r>
-        <w:rPr>
-          <w:noProof/>
-        </w:rPr>
-        <w:fldChar w:fldCharType="end"/>
-      </w:r>
+      <w:fldSimple w:instr=" STYLEREF 1 \s ">
+        <w:r>
+          <w:rPr>
+            <w:noProof/>
+          </w:rPr>
+          <w:t>F</w:t>
+        </w:r>
+      </w:fldSimple>
       <w:r>
         <w:noBreakHyphen/>
       </w:r>
-      <w:r>
-        <w:fldChar w:fldCharType="begin"/>
-      </w:r>
-      <w:r>
-        <w:instrText xml:space="preserve"> SEQ Figure \* ARABIC \s 1 </w:instrText>
-      </w:r>
-      <w:r>
-        <w:fldChar w:fldCharType="separate"/>
-      </w:r>
-      <w:r>
-        <w:rPr>
-          <w:noProof/>
-        </w:rPr>
-        <w:t>8</w:t>
-      </w:r>
-      <w:r>
-        <w:rPr>
-          <w:noProof/>
-        </w:rPr>
-        <w:fldChar w:fldCharType="end"/>
-      </w:r>
+      <w:fldSimple w:instr=" SEQ Figure \* ARABIC \s 1 ">
+        <w:r>
+          <w:rPr>
+            <w:noProof/>
+          </w:rPr>
+          <w:t>8</w:t>
+        </w:r>
+      </w:fldSimple>
       <w:r>
         <w:t xml:space="preserve"> Finish the installation</w:t>
       </w:r>
@@ -1915,51 +1673,25 @@
       <w:r>
         <w:t xml:space="preserve">Figure </w:t>
       </w:r>
-      <w:r>
-        <w:fldChar w:fldCharType="begin"/>
-      </w:r>
-      <w:r>
-        <w:instrText xml:space="preserve"> STYLEREF 1 \s </w:instrText>
-      </w:r>
-      <w:r>
-        <w:fldChar w:fldCharType="separate"/>
-      </w:r>
-      <w:r>
-        <w:rPr>
-          <w:noProof/>
-        </w:rPr>
-        <w:t>F</w:t>
-      </w:r>
-      <w:r>
-        <w:rPr>
-          <w:noProof/>
-        </w:rPr>
-        <w:fldChar w:fldCharType="end"/>
-      </w:r>
+      <w:fldSimple w:instr=" STYLEREF 1 \s ">
+        <w:r>
+          <w:rPr>
+            <w:noProof/>
+          </w:rPr>
+          <w:t>F</w:t>
+        </w:r>
+      </w:fldSimple>
       <w:r>
         <w:noBreakHyphen/>
       </w:r>
-      <w:r>
-        <w:fldChar w:fldCharType="begin"/>
-      </w:r>
-      <w:r>
-        <w:instrText xml:space="preserve"> SEQ Figure \* ARABIC \s 1 </w:instrText>
-      </w:r>
-      <w:r>
-        <w:fldChar w:fldCharType="separate"/>
-      </w:r>
-      <w:r>
-        <w:rPr>
-          <w:noProof/>
-        </w:rPr>
-        <w:t>9</w:t>
-      </w:r>
-      <w:r>
-        <w:rPr>
-          <w:noProof/>
-        </w:rPr>
-        <w:fldChar w:fldCharType="end"/>
-      </w:r>
+      <w:fldSimple w:instr=" SEQ Figure \* ARABIC \s 1 ">
+        <w:r>
+          <w:rPr>
+            <w:noProof/>
+          </w:rPr>
+          <w:t>9</w:t>
+        </w:r>
+      </w:fldSimple>
       <w:r>
         <w:t xml:space="preserve"> Remove</w:t>
       </w:r>
@@ -2168,51 +1900,25 @@
       <w:r>
         <w:t xml:space="preserve">Figure </w:t>
       </w:r>
-      <w:r>
-        <w:fldChar w:fldCharType="begin"/>
-      </w:r>
-      <w:r>
-        <w:instrText xml:space="preserve"> STYLEREF 1 \s </w:instrText>
-      </w:r>
-      <w:r>
-        <w:fldChar w:fldCharType="separate"/>
-      </w:r>
-      <w:r>
-        <w:rPr>
-          <w:noProof/>
-        </w:rPr>
-        <w:t>F</w:t>
-      </w:r>
-      <w:r>
-        <w:rPr>
-          <w:noProof/>
-        </w:rPr>
-        <w:fldChar w:fldCharType="end"/>
-      </w:r>
+      <w:fldSimple w:instr=" STYLEREF 1 \s ">
+        <w:r>
+          <w:rPr>
+            <w:noProof/>
+          </w:rPr>
+          <w:t>F</w:t>
+        </w:r>
+      </w:fldSimple>
       <w:r>
         <w:noBreakHyphen/>
       </w:r>
-      <w:r>
-        <w:fldChar w:fldCharType="begin"/>
-      </w:r>
-      <w:r>
-        <w:instrText xml:space="preserve"> SEQ Figure \* ARABIC \s 1 </w:instrText>
-      </w:r>
-      <w:r>
-        <w:fldChar w:fldCharType="separate"/>
-      </w:r>
-      <w:r>
-        <w:rPr>
-          <w:noProof/>
-        </w:rPr>
-        <w:t>10</w:t>
-      </w:r>
-      <w:r>
-        <w:rPr>
-          <w:noProof/>
-        </w:rPr>
-        <w:fldChar w:fldCharType="end"/>
-      </w:r>
+      <w:fldSimple w:instr=" SEQ Figure \* ARABIC \s 1 ">
+        <w:r>
+          <w:rPr>
+            <w:noProof/>
+          </w:rPr>
+          <w:t>10</w:t>
+        </w:r>
+      </w:fldSimple>
       <w:r>
         <w:t xml:space="preserve"> Menu Configuration</w:t>
       </w:r>
@@ -3264,51 +2970,25 @@
       <w:r>
         <w:t xml:space="preserve">Figure </w:t>
       </w:r>
-      <w:r>
-        <w:fldChar w:fldCharType="begin"/>
-      </w:r>
-      <w:r>
-        <w:instrText xml:space="preserve"> STYLEREF 1 \s </w:instrText>
-      </w:r>
-      <w:r>
-        <w:fldChar w:fldCharType="separate"/>
-      </w:r>
-      <w:r>
-        <w:rPr>
-          <w:noProof/>
-        </w:rPr>
-        <w:t>F</w:t>
-      </w:r>
-      <w:r>
-        <w:rPr>
-          <w:noProof/>
-        </w:rPr>
-        <w:fldChar w:fldCharType="end"/>
-      </w:r>
+      <w:fldSimple w:instr=" STYLEREF 1 \s ">
+        <w:r>
+          <w:rPr>
+            <w:noProof/>
+          </w:rPr>
+          <w:t>F</w:t>
+        </w:r>
+      </w:fldSimple>
       <w:r>
         <w:noBreakHyphen/>
       </w:r>
-      <w:r>
-        <w:fldChar w:fldCharType="begin"/>
-      </w:r>
-      <w:r>
-        <w:instrText xml:space="preserve"> SEQ Figure \* ARABIC \s 1 </w:instrText>
-      </w:r>
-      <w:r>
-        <w:fldChar w:fldCharType="separate"/>
-      </w:r>
-      <w:r>
-        <w:rPr>
-          <w:noProof/>
-        </w:rPr>
-        <w:t>11</w:t>
-      </w:r>
-      <w:r>
-        <w:rPr>
-          <w:noProof/>
-        </w:rPr>
-        <w:fldChar w:fldCharType="end"/>
-      </w:r>
+      <w:fldSimple w:instr=" SEQ Figure \* ARABIC \s 1 ">
+        <w:r>
+          <w:rPr>
+            <w:noProof/>
+          </w:rPr>
+          <w:t>11</w:t>
+        </w:r>
+      </w:fldSimple>
       <w:r>
         <w:t xml:space="preserve"> Configuration</w:t>
       </w:r>
@@ -3572,51 +3252,25 @@
       <w:r>
         <w:t xml:space="preserve">Table </w:t>
       </w:r>
-      <w:r>
-        <w:fldChar w:fldCharType="begin"/>
-      </w:r>
-      <w:r>
-        <w:instrText xml:space="preserve"> STYLEREF 1 \s </w:instrText>
-      </w:r>
-      <w:r>
-        <w:fldChar w:fldCharType="separate"/>
-      </w:r>
-      <w:r>
-        <w:rPr>
-          <w:noProof/>
-        </w:rPr>
-        <w:t>F</w:t>
-      </w:r>
-      <w:r>
-        <w:rPr>
-          <w:noProof/>
-        </w:rPr>
-        <w:fldChar w:fldCharType="end"/>
-      </w:r>
+      <w:fldSimple w:instr=" STYLEREF 1 \s ">
+        <w:r>
+          <w:rPr>
+            <w:noProof/>
+          </w:rPr>
+          <w:t>F</w:t>
+        </w:r>
+      </w:fldSimple>
       <w:r>
         <w:noBreakHyphen/>
       </w:r>
-      <w:r>
-        <w:fldChar w:fldCharType="begin"/>
-      </w:r>
-      <w:r>
-        <w:instrText xml:space="preserve"> SEQ Table \* ARABIC \s 1 </w:instrText>
-      </w:r>
-      <w:r>
-        <w:fldChar w:fldCharType="separate"/>
-      </w:r>
-      <w:r>
-        <w:rPr>
-          <w:noProof/>
-        </w:rPr>
-        <w:t>1</w:t>
-      </w:r>
-      <w:r>
-        <w:rPr>
-          <w:noProof/>
-        </w:rPr>
-        <w:fldChar w:fldCharType="end"/>
-      </w:r>
+      <w:fldSimple w:instr=" SEQ Table \* ARABIC \s 1 ">
+        <w:r>
+          <w:rPr>
+            <w:noProof/>
+          </w:rPr>
+          <w:t>1</w:t>
+        </w:r>
+      </w:fldSimple>
       <w:r>
         <w:t xml:space="preserve"> Configuration Description</w:t>
       </w:r>
@@ -3722,51 +3376,25 @@
       <w:r>
         <w:t xml:space="preserve">Figure </w:t>
       </w:r>
-      <w:r>
-        <w:fldChar w:fldCharType="begin"/>
-      </w:r>
-      <w:r>
-        <w:instrText xml:space="preserve"> STYLEREF 1 \s </w:instrText>
-      </w:r>
-      <w:r>
-        <w:fldChar w:fldCharType="separate"/>
-      </w:r>
-      <w:r>
-        <w:rPr>
-          <w:noProof/>
-        </w:rPr>
-        <w:t>F</w:t>
-      </w:r>
-      <w:r>
-        <w:rPr>
-          <w:noProof/>
-        </w:rPr>
-        <w:fldChar w:fldCharType="end"/>
-      </w:r>
+      <w:fldSimple w:instr=" STYLEREF 1 \s ">
+        <w:r>
+          <w:rPr>
+            <w:noProof/>
+          </w:rPr>
+          <w:t>F</w:t>
+        </w:r>
+      </w:fldSimple>
       <w:r>
         <w:noBreakHyphen/>
       </w:r>
-      <w:r>
-        <w:fldChar w:fldCharType="begin"/>
-      </w:r>
-      <w:r>
-        <w:instrText xml:space="preserve"> SEQ Figure \* ARABIC \s 1 </w:instrText>
-      </w:r>
-      <w:r>
-        <w:fldChar w:fldCharType="separate"/>
-      </w:r>
-      <w:r>
-        <w:rPr>
-          <w:noProof/>
-        </w:rPr>
-        <w:t>12</w:t>
-      </w:r>
-      <w:r>
-        <w:rPr>
-          <w:noProof/>
-        </w:rPr>
-        <w:fldChar w:fldCharType="end"/>
-      </w:r>
+      <w:fldSimple w:instr=" SEQ Figure \* ARABIC \s 1 ">
+        <w:r>
+          <w:rPr>
+            <w:noProof/>
+          </w:rPr>
+          <w:t>12</w:t>
+        </w:r>
+      </w:fldSimple>
       <w:r>
         <w:t xml:space="preserve"> Open Bluetooth setting</w:t>
       </w:r>
@@ -3842,51 +3470,25 @@
       <w:r>
         <w:t xml:space="preserve">Figure </w:t>
       </w:r>
-      <w:r>
-        <w:fldChar w:fldCharType="begin"/>
-      </w:r>
-      <w:r>
-        <w:instrText xml:space="preserve"> STYLEREF 1 \s </w:instrText>
-      </w:r>
-      <w:r>
-        <w:fldChar w:fldCharType="separate"/>
-      </w:r>
-      <w:r>
-        <w:rPr>
-          <w:noProof/>
-        </w:rPr>
-        <w:t>F</w:t>
-      </w:r>
-      <w:r>
-        <w:rPr>
-          <w:noProof/>
-        </w:rPr>
-        <w:fldChar w:fldCharType="end"/>
-      </w:r>
+      <w:fldSimple w:instr=" STYLEREF 1 \s ">
+        <w:r>
+          <w:rPr>
+            <w:noProof/>
+          </w:rPr>
+          <w:t>F</w:t>
+        </w:r>
+      </w:fldSimple>
       <w:r>
         <w:noBreakHyphen/>
       </w:r>
-      <w:r>
-        <w:fldChar w:fldCharType="begin"/>
-      </w:r>
-      <w:r>
-        <w:instrText xml:space="preserve"> SEQ Figure \* ARABIC \s 1 </w:instrText>
-      </w:r>
-      <w:r>
-        <w:fldChar w:fldCharType="separate"/>
-      </w:r>
-      <w:r>
-        <w:rPr>
-          <w:noProof/>
-        </w:rPr>
-        <w:t>13</w:t>
-      </w:r>
-      <w:r>
-        <w:rPr>
-          <w:noProof/>
-        </w:rPr>
-        <w:fldChar w:fldCharType="end"/>
-      </w:r>
+      <w:fldSimple w:instr=" SEQ Figure \* ARABIC \s 1 ">
+        <w:r>
+          <w:rPr>
+            <w:noProof/>
+          </w:rPr>
+          <w:t>13</w:t>
+        </w:r>
+      </w:fldSimple>
       <w:r>
         <w:t xml:space="preserve"> </w:t>
       </w:r>
@@ -4083,51 +3685,25 @@
       <w:r>
         <w:t xml:space="preserve">Figure </w:t>
       </w:r>
-      <w:r>
-        <w:fldChar w:fldCharType="begin"/>
-      </w:r>
-      <w:r>
-        <w:instrText xml:space="preserve"> STYLEREF 1 \s </w:instrText>
-      </w:r>
-      <w:r>
-        <w:fldChar w:fldCharType="separate"/>
-      </w:r>
-      <w:r>
-        <w:rPr>
-          <w:noProof/>
-        </w:rPr>
-        <w:t>F</w:t>
-      </w:r>
-      <w:r>
-        <w:rPr>
-          <w:noProof/>
-        </w:rPr>
-        <w:fldChar w:fldCharType="end"/>
-      </w:r>
+      <w:fldSimple w:instr=" STYLEREF 1 \s ">
+        <w:r>
+          <w:rPr>
+            <w:noProof/>
+          </w:rPr>
+          <w:t>F</w:t>
+        </w:r>
+      </w:fldSimple>
       <w:r>
         <w:noBreakHyphen/>
       </w:r>
-      <w:r>
-        <w:fldChar w:fldCharType="begin"/>
-      </w:r>
-      <w:r>
-        <w:instrText xml:space="preserve"> SEQ Figure \* ARABIC \s 1 </w:instrText>
-      </w:r>
-      <w:r>
-        <w:fldChar w:fldCharType="separate"/>
-      </w:r>
-      <w:r>
-        <w:rPr>
-          <w:noProof/>
-        </w:rPr>
-        <w:t>14</w:t>
-      </w:r>
-      <w:r>
-        <w:rPr>
-          <w:noProof/>
-        </w:rPr>
-        <w:fldChar w:fldCharType="end"/>
-      </w:r>
+      <w:fldSimple w:instr=" SEQ Figure \* ARABIC \s 1 ">
+        <w:r>
+          <w:rPr>
+            <w:noProof/>
+          </w:rPr>
+          <w:t>14</w:t>
+        </w:r>
+      </w:fldSimple>
       <w:r>
         <w:t xml:space="preserve"> Access Live Controller</w:t>
       </w:r>
@@ -4212,51 +3788,25 @@
       <w:r>
         <w:t xml:space="preserve">Figure </w:t>
       </w:r>
-      <w:r>
-        <w:fldChar w:fldCharType="begin"/>
-      </w:r>
-      <w:r>
-        <w:instrText xml:space="preserve"> STYLEREF 1 \s </w:instrText>
-      </w:r>
-      <w:r>
-        <w:fldChar w:fldCharType="separate"/>
-      </w:r>
-      <w:r>
-        <w:rPr>
-          <w:noProof/>
-        </w:rPr>
-        <w:t>F</w:t>
-      </w:r>
-      <w:r>
-        <w:rPr>
-          <w:noProof/>
-        </w:rPr>
-        <w:fldChar w:fldCharType="end"/>
-      </w:r>
+      <w:fldSimple w:instr=" STYLEREF 1 \s ">
+        <w:r>
+          <w:rPr>
+            <w:noProof/>
+          </w:rPr>
+          <w:t>F</w:t>
+        </w:r>
+      </w:fldSimple>
       <w:r>
         <w:noBreakHyphen/>
       </w:r>
-      <w:r>
-        <w:fldChar w:fldCharType="begin"/>
-      </w:r>
-      <w:r>
-        <w:instrText xml:space="preserve"> SEQ Figure \* ARABIC \s 1 </w:instrText>
-      </w:r>
-      <w:r>
-        <w:fldChar w:fldCharType="separate"/>
-      </w:r>
-      <w:r>
-        <w:rPr>
-          <w:noProof/>
-        </w:rPr>
-        <w:t>15</w:t>
-      </w:r>
-      <w:r>
-        <w:rPr>
-          <w:noProof/>
-        </w:rPr>
-        <w:fldChar w:fldCharType="end"/>
-      </w:r>
+      <w:fldSimple w:instr=" SEQ Figure \* ARABIC \s 1 ">
+        <w:r>
+          <w:rPr>
+            <w:noProof/>
+          </w:rPr>
+          <w:t>15</w:t>
+        </w:r>
+      </w:fldSimple>
       <w:r>
         <w:t xml:space="preserve"> Live Control Main View</w:t>
       </w:r>
@@ -6429,51 +5979,25 @@
       <w:r>
         <w:t xml:space="preserve">Table </w:t>
       </w:r>
-      <w:r>
-        <w:fldChar w:fldCharType="begin"/>
-      </w:r>
-      <w:r>
-        <w:instrText xml:space="preserve"> STYLEREF 1 \s </w:instrText>
-      </w:r>
-      <w:r>
-        <w:fldChar w:fldCharType="separate"/>
-      </w:r>
-      <w:r>
-        <w:rPr>
-          <w:noProof/>
-        </w:rPr>
-        <w:t>F</w:t>
-      </w:r>
-      <w:r>
-        <w:rPr>
-          <w:noProof/>
-        </w:rPr>
-        <w:fldChar w:fldCharType="end"/>
-      </w:r>
+      <w:fldSimple w:instr=" STYLEREF 1 \s ">
+        <w:r>
+          <w:rPr>
+            <w:noProof/>
+          </w:rPr>
+          <w:t>F</w:t>
+        </w:r>
+      </w:fldSimple>
       <w:r>
         <w:noBreakHyphen/>
       </w:r>
-      <w:r>
-        <w:fldChar w:fldCharType="begin"/>
-      </w:r>
-      <w:r>
-        <w:instrText xml:space="preserve"> SEQ Table \* ARABIC \s 1 </w:instrText>
-      </w:r>
-      <w:r>
-        <w:fldChar w:fldCharType="separate"/>
-      </w:r>
-      <w:r>
-        <w:rPr>
-          <w:noProof/>
-        </w:rPr>
-        <w:t>2</w:t>
-      </w:r>
-      <w:r>
-        <w:rPr>
-          <w:noProof/>
-        </w:rPr>
-        <w:fldChar w:fldCharType="end"/>
-      </w:r>
+      <w:fldSimple w:instr=" SEQ Table \* ARABIC \s 1 ">
+        <w:r>
+          <w:rPr>
+            <w:noProof/>
+          </w:rPr>
+          <w:t>2</w:t>
+        </w:r>
+      </w:fldSimple>
       <w:r>
         <w:t xml:space="preserve"> Button Command</w:t>
       </w:r>
@@ -6626,7 +6150,7 @@
           </mc:Choice>
           <mc:Fallback>
             <w:pict>
-              <v:rect w14:anchorId="6C45EB8F" id="Rectangle 235" o:spid="_x0000_s1026" style="position:absolute;margin-left:181.25pt;margin-top:41.5pt;width:112.5pt;height:24.75pt;z-index:251670528;visibility:visible;mso-wrap-style:square;mso-width-percent:0;mso-height-percent:0;mso-wrap-distance-left:9pt;mso-wrap-distance-top:0;mso-wrap-distance-right:9pt;mso-wrap-distance-bottom:0;mso-position-horizontal:absolute;mso-position-horizontal-relative:text;mso-position-vertical:absolute;mso-position-vertical-relative:text;mso-width-percent:0;mso-height-percent:0;mso-width-relative:margin;mso-height-relative:margin;v-text-anchor:middle" o:gfxdata="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" filled="f" strokecolor="red" strokeweight="2pt"/>
+              <v:rect w14:anchorId="48E9CED6" id="Rectangle 235" o:spid="_x0000_s1026" style="position:absolute;margin-left:181.25pt;margin-top:41.5pt;width:112.5pt;height:24.75pt;z-index:251670528;visibility:visible;mso-wrap-style:square;mso-width-percent:0;mso-height-percent:0;mso-wrap-distance-left:9pt;mso-wrap-distance-top:0;mso-wrap-distance-right:9pt;mso-wrap-distance-bottom:0;mso-position-horizontal:absolute;mso-position-horizontal-relative:text;mso-position-vertical:absolute;mso-position-vertical-relative:text;mso-width-percent:0;mso-height-percent:0;mso-width-relative:margin;mso-height-relative:margin;v-text-anchor:middle" o:gfxdata="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" filled="f" strokecolor="red" strokeweight="2pt"/>
             </w:pict>
           </mc:Fallback>
         </mc:AlternateContent>
@@ -6687,51 +6211,25 @@
       <w:r>
         <w:t xml:space="preserve">Figure </w:t>
       </w:r>
-      <w:r>
-        <w:fldChar w:fldCharType="begin"/>
-      </w:r>
-      <w:r>
-        <w:instrText xml:space="preserve"> STYLEREF 1 \s </w:instrText>
-      </w:r>
-      <w:r>
-        <w:fldChar w:fldCharType="separate"/>
-      </w:r>
-      <w:r>
-        <w:rPr>
-          <w:noProof/>
-        </w:rPr>
-        <w:t>F</w:t>
-      </w:r>
-      <w:r>
-        <w:rPr>
-          <w:noProof/>
-        </w:rPr>
-        <w:fldChar w:fldCharType="end"/>
-      </w:r>
+      <w:fldSimple w:instr=" STYLEREF 1 \s ">
+        <w:r>
+          <w:rPr>
+            <w:noProof/>
+          </w:rPr>
+          <w:t>F</w:t>
+        </w:r>
+      </w:fldSimple>
       <w:r>
         <w:noBreakHyphen/>
       </w:r>
-      <w:r>
-        <w:fldChar w:fldCharType="begin"/>
-      </w:r>
-      <w:r>
-        <w:instrText xml:space="preserve"> SEQ Figure \* ARABIC \s 1 </w:instrText>
-      </w:r>
-      <w:r>
-        <w:fldChar w:fldCharType="separate"/>
-      </w:r>
-      <w:r>
-        <w:rPr>
-          <w:noProof/>
-        </w:rPr>
-        <w:t>16</w:t>
-      </w:r>
-      <w:r>
-        <w:rPr>
-          <w:noProof/>
-        </w:rPr>
-        <w:fldChar w:fldCharType="end"/>
-      </w:r>
+      <w:fldSimple w:instr=" SEQ Figure \* ARABIC \s 1 ">
+        <w:r>
+          <w:rPr>
+            <w:noProof/>
+          </w:rPr>
+          <w:t>16</w:t>
+        </w:r>
+      </w:fldSimple>
       <w:r>
         <w:t xml:space="preserve"> Select Normal input</w:t>
       </w:r>
@@ -6809,51 +6307,25 @@
       <w:r>
         <w:t xml:space="preserve">Figure </w:t>
       </w:r>
-      <w:r>
-        <w:fldChar w:fldCharType="begin"/>
-      </w:r>
-      <w:r>
-        <w:instrText xml:space="preserve"> STYLEREF 1 \s </w:instrText>
-      </w:r>
-      <w:r>
-        <w:fldChar w:fldCharType="separate"/>
-      </w:r>
-      <w:r>
-        <w:rPr>
-          <w:noProof/>
-        </w:rPr>
-        <w:t>F</w:t>
-      </w:r>
-      <w:r>
-        <w:rPr>
-          <w:noProof/>
-        </w:rPr>
-        <w:fldChar w:fldCharType="end"/>
-      </w:r>
+      <w:fldSimple w:instr=" STYLEREF 1 \s ">
+        <w:r>
+          <w:rPr>
+            <w:noProof/>
+          </w:rPr>
+          <w:t>F</w:t>
+        </w:r>
+      </w:fldSimple>
       <w:r>
         <w:noBreakHyphen/>
       </w:r>
-      <w:r>
-        <w:fldChar w:fldCharType="begin"/>
-      </w:r>
-      <w:r>
-        <w:instrText xml:space="preserve"> SEQ Figure \* ARABIC \s 1 </w:instrText>
-      </w:r>
-      <w:r>
-        <w:fldChar w:fldCharType="separate"/>
-      </w:r>
-      <w:r>
-        <w:rPr>
-          <w:noProof/>
-        </w:rPr>
-        <w:t>17</w:t>
-      </w:r>
-      <w:r>
-        <w:rPr>
-          <w:noProof/>
-        </w:rPr>
-        <w:fldChar w:fldCharType="end"/>
-      </w:r>
+      <w:fldSimple w:instr=" SEQ Figure \* ARABIC \s 1 ">
+        <w:r>
+          <w:rPr>
+            <w:noProof/>
+          </w:rPr>
+          <w:t>17</w:t>
+        </w:r>
+      </w:fldSimple>
       <w:r>
         <w:t xml:space="preserve"> Control Area using Normal Input</w:t>
       </w:r>
@@ -8789,51 +8261,25 @@
       <w:r>
         <w:t xml:space="preserve">Table </w:t>
       </w:r>
-      <w:r>
-        <w:fldChar w:fldCharType="begin"/>
-      </w:r>
-      <w:r>
-        <w:instrText xml:space="preserve"> STYLEREF 1 \s </w:instrText>
-      </w:r>
-      <w:r>
-        <w:fldChar w:fldCharType="separate"/>
-      </w:r>
-      <w:r>
-        <w:rPr>
-          <w:noProof/>
-        </w:rPr>
-        <w:t>F</w:t>
-      </w:r>
-      <w:r>
-        <w:rPr>
-          <w:noProof/>
-        </w:rPr>
-        <w:fldChar w:fldCharType="end"/>
-      </w:r>
+      <w:fldSimple w:instr=" STYLEREF 1 \s ">
+        <w:r>
+          <w:rPr>
+            <w:noProof/>
+          </w:rPr>
+          <w:t>F</w:t>
+        </w:r>
+      </w:fldSimple>
       <w:r>
         <w:noBreakHyphen/>
       </w:r>
-      <w:r>
-        <w:fldChar w:fldCharType="begin"/>
-      </w:r>
-      <w:r>
-        <w:instrText xml:space="preserve"> SEQ Table \* ARABIC \s 1 </w:instrText>
-      </w:r>
-      <w:r>
-        <w:fldChar w:fldCharType="separate"/>
-      </w:r>
-      <w:r>
-        <w:rPr>
-          <w:noProof/>
-        </w:rPr>
-        <w:t>3</w:t>
-      </w:r>
-      <w:r>
-        <w:rPr>
-          <w:noProof/>
-        </w:rPr>
-        <w:fldChar w:fldCharType="end"/>
-      </w:r>
+      <w:fldSimple w:instr=" SEQ Table \* ARABIC \s 1 ">
+        <w:r>
+          <w:rPr>
+            <w:noProof/>
+          </w:rPr>
+          <w:t>3</w:t>
+        </w:r>
+      </w:fldSimple>
       <w:r>
         <w:t xml:space="preserve"> </w:t>
       </w:r>
@@ -8969,7 +8415,7 @@
           </mc:Choice>
           <mc:Fallback>
             <w:pict>
-              <v:rect w14:anchorId="20C22BF8" id="Rectangle 263" o:spid="_x0000_s1026" style="position:absolute;margin-left:197.75pt;margin-top:63.15pt;width:113.25pt;height:23.25pt;z-index:251671552;visibility:visible;mso-wrap-style:square;mso-width-percent:0;mso-height-percent:0;mso-wrap-distance-left:9pt;mso-wrap-distance-top:0;mso-wrap-distance-right:9pt;mso-wrap-distance-bottom:0;mso-position-horizontal:absolute;mso-position-horizontal-relative:text;mso-position-vertical:absolute;mso-position-vertical-relative:text;mso-width-percent:0;mso-height-percent:0;mso-width-relative:margin;mso-height-relative:margin;v-text-anchor:middle" o:gfxdata="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" filled="f" strokecolor="red" strokeweight="2pt"/>
+              <v:rect w14:anchorId="60DD8082" id="Rectangle 263" o:spid="_x0000_s1026" style="position:absolute;margin-left:197.75pt;margin-top:63.15pt;width:113.25pt;height:23.25pt;z-index:251671552;visibility:visible;mso-wrap-style:square;mso-width-percent:0;mso-height-percent:0;mso-wrap-distance-left:9pt;mso-wrap-distance-top:0;mso-wrap-distance-right:9pt;mso-wrap-distance-bottom:0;mso-position-horizontal:absolute;mso-position-horizontal-relative:text;mso-position-vertical:absolute;mso-position-vertical-relative:text;mso-width-percent:0;mso-height-percent:0;mso-width-relative:margin;mso-height-relative:margin;v-text-anchor:middle" o:gfxdata="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" filled="f" strokecolor="red" strokeweight="2pt"/>
             </w:pict>
           </mc:Fallback>
         </mc:AlternateContent>
@@ -9030,51 +8476,25 @@
       <w:r>
         <w:t xml:space="preserve">Figure </w:t>
       </w:r>
-      <w:r>
-        <w:fldChar w:fldCharType="begin"/>
-      </w:r>
-      <w:r>
-        <w:instrText xml:space="preserve"> STYLEREF 1 \s </w:instrText>
-      </w:r>
-      <w:r>
-        <w:fldChar w:fldCharType="separate"/>
-      </w:r>
-      <w:r>
-        <w:rPr>
-          <w:noProof/>
-        </w:rPr>
-        <w:t>F</w:t>
-      </w:r>
-      <w:r>
-        <w:rPr>
-          <w:noProof/>
-        </w:rPr>
-        <w:fldChar w:fldCharType="end"/>
-      </w:r>
+      <w:fldSimple w:instr=" STYLEREF 1 \s ">
+        <w:r>
+          <w:rPr>
+            <w:noProof/>
+          </w:rPr>
+          <w:t>F</w:t>
+        </w:r>
+      </w:fldSimple>
       <w:r>
         <w:noBreakHyphen/>
       </w:r>
-      <w:r>
-        <w:fldChar w:fldCharType="begin"/>
-      </w:r>
-      <w:r>
-        <w:instrText xml:space="preserve"> SEQ Figure \* ARABIC \s 1 </w:instrText>
-      </w:r>
-      <w:r>
-        <w:fldChar w:fldCharType="separate"/>
-      </w:r>
-      <w:r>
-        <w:rPr>
-          <w:noProof/>
-        </w:rPr>
-        <w:t>18</w:t>
-      </w:r>
-      <w:r>
-        <w:rPr>
-          <w:noProof/>
-        </w:rPr>
-        <w:fldChar w:fldCharType="end"/>
-      </w:r>
+      <w:fldSimple w:instr=" SEQ Figure \* ARABIC \s 1 ">
+        <w:r>
+          <w:rPr>
+            <w:noProof/>
+          </w:rPr>
+          <w:t>18</w:t>
+        </w:r>
+      </w:fldSimple>
       <w:r>
         <w:t xml:space="preserve"> Select Gamepad Input</w:t>
       </w:r>
@@ -9151,51 +8571,25 @@
       <w:r>
         <w:t xml:space="preserve">Figure </w:t>
       </w:r>
-      <w:r>
-        <w:fldChar w:fldCharType="begin"/>
-      </w:r>
-      <w:r>
-        <w:instrText xml:space="preserve"> STYLEREF 1 \s </w:instrText>
-      </w:r>
-      <w:r>
-        <w:fldChar w:fldCharType="separate"/>
-      </w:r>
-      <w:r>
-        <w:rPr>
-          <w:noProof/>
-        </w:rPr>
-        <w:t>F</w:t>
-      </w:r>
-      <w:r>
-        <w:rPr>
-          <w:noProof/>
-        </w:rPr>
-        <w:fldChar w:fldCharType="end"/>
-      </w:r>
+      <w:fldSimple w:instr=" STYLEREF 1 \s ">
+        <w:r>
+          <w:rPr>
+            <w:noProof/>
+          </w:rPr>
+          <w:t>F</w:t>
+        </w:r>
+      </w:fldSimple>
       <w:r>
         <w:noBreakHyphen/>
       </w:r>
-      <w:r>
-        <w:fldChar w:fldCharType="begin"/>
-      </w:r>
-      <w:r>
-        <w:instrText xml:space="preserve"> SEQ Figure \* ARABIC \s 1 </w:instrText>
-      </w:r>
-      <w:r>
-        <w:fldChar w:fldCharType="separate"/>
-      </w:r>
-      <w:r>
-        <w:rPr>
-          <w:noProof/>
-        </w:rPr>
-        <w:t>19</w:t>
-      </w:r>
-      <w:r>
-        <w:rPr>
-          <w:noProof/>
-        </w:rPr>
-        <w:fldChar w:fldCharType="end"/>
-      </w:r>
+      <w:fldSimple w:instr=" SEQ Figure \* ARABIC \s 1 ">
+        <w:r>
+          <w:rPr>
+            <w:noProof/>
+          </w:rPr>
+          <w:t>19</w:t>
+        </w:r>
+      </w:fldSimple>
       <w:r>
         <w:t xml:space="preserve"> </w:t>
       </w:r>
@@ -11060,51 +10454,25 @@
       <w:r>
         <w:t xml:space="preserve">Table </w:t>
       </w:r>
-      <w:r>
-        <w:fldChar w:fldCharType="begin"/>
-      </w:r>
-      <w:r>
-        <w:instrText xml:space="preserve"> STYLEREF 1 \s </w:instrText>
-      </w:r>
-      <w:r>
-        <w:fldChar w:fldCharType="separate"/>
-      </w:r>
-      <w:r>
-        <w:rPr>
-          <w:noProof/>
-        </w:rPr>
-        <w:t>F</w:t>
-      </w:r>
-      <w:r>
-        <w:rPr>
-          <w:noProof/>
-        </w:rPr>
-        <w:fldChar w:fldCharType="end"/>
-      </w:r>
+      <w:fldSimple w:instr=" STYLEREF 1 \s ">
+        <w:r>
+          <w:rPr>
+            <w:noProof/>
+          </w:rPr>
+          <w:t>F</w:t>
+        </w:r>
+      </w:fldSimple>
       <w:r>
         <w:noBreakHyphen/>
       </w:r>
-      <w:r>
-        <w:fldChar w:fldCharType="begin"/>
-      </w:r>
-      <w:r>
-        <w:instrText xml:space="preserve"> SEQ Table \* ARABIC \s 1 </w:instrText>
-      </w:r>
-      <w:r>
-        <w:fldChar w:fldCharType="separate"/>
-      </w:r>
-      <w:r>
-        <w:rPr>
-          <w:noProof/>
-        </w:rPr>
-        <w:t>4</w:t>
-      </w:r>
-      <w:r>
-        <w:rPr>
-          <w:noProof/>
-        </w:rPr>
-        <w:fldChar w:fldCharType="end"/>
-      </w:r>
+      <w:fldSimple w:instr=" SEQ Table \* ARABIC \s 1 ">
+        <w:r>
+          <w:rPr>
+            <w:noProof/>
+          </w:rPr>
+          <w:t>4</w:t>
+        </w:r>
+      </w:fldSimple>
       <w:r>
         <w:t xml:space="preserve"> Gamepad</w:t>
       </w:r>
@@ -11226,7 +10594,7 @@
           </mc:Choice>
           <mc:Fallback>
             <w:pict>
-              <v:rect w14:anchorId="3C0AB075" id="Rectangle 294" o:spid="_x0000_s1026" style="position:absolute;margin-left:180.5pt;margin-top:106.1pt;width:111.75pt;height:21.75pt;z-index:251673600;visibility:visible;mso-wrap-style:square;mso-wrap-distance-left:9pt;mso-wrap-distance-top:0;mso-wrap-distance-right:9pt;mso-wrap-distance-bottom:0;mso-position-horizontal:absolute;mso-position-horizontal-relative:text;mso-position-vertical:absolute;mso-position-vertical-relative:text;v-text-anchor:middle" o:gfxdata="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" filled="f" strokecolor="red" strokeweight="2pt"/>
+              <v:rect w14:anchorId="4E77E382" id="Rectangle 294" o:spid="_x0000_s1026" style="position:absolute;margin-left:180.5pt;margin-top:106.1pt;width:111.75pt;height:21.75pt;z-index:251673600;visibility:visible;mso-wrap-style:square;mso-wrap-distance-left:9pt;mso-wrap-distance-top:0;mso-wrap-distance-right:9pt;mso-wrap-distance-bottom:0;mso-position-horizontal:absolute;mso-position-horizontal-relative:text;mso-position-vertical:absolute;mso-position-vertical-relative:text;v-text-anchor:middle" o:gfxdata="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" filled="f" strokecolor="red" strokeweight="2pt"/>
             </w:pict>
           </mc:Fallback>
         </mc:AlternateContent>
@@ -11287,51 +10655,25 @@
       <w:r>
         <w:t xml:space="preserve">Figure </w:t>
       </w:r>
-      <w:r>
-        <w:fldChar w:fldCharType="begin"/>
-      </w:r>
-      <w:r>
-        <w:instrText xml:space="preserve"> STYLEREF 1 \s </w:instrText>
-      </w:r>
-      <w:r>
-        <w:fldChar w:fldCharType="separate"/>
-      </w:r>
-      <w:r>
-        <w:rPr>
-          <w:noProof/>
-        </w:rPr>
-        <w:t>F</w:t>
-      </w:r>
-      <w:r>
-        <w:rPr>
-          <w:noProof/>
-        </w:rPr>
-        <w:fldChar w:fldCharType="end"/>
-      </w:r>
+      <w:fldSimple w:instr=" STYLEREF 1 \s ">
+        <w:r>
+          <w:rPr>
+            <w:noProof/>
+          </w:rPr>
+          <w:t>F</w:t>
+        </w:r>
+      </w:fldSimple>
       <w:r>
         <w:noBreakHyphen/>
       </w:r>
-      <w:r>
-        <w:fldChar w:fldCharType="begin"/>
-      </w:r>
-      <w:r>
-        <w:instrText xml:space="preserve"> SEQ Figure \* ARABIC \s 1 </w:instrText>
-      </w:r>
-      <w:r>
-        <w:fldChar w:fldCharType="separate"/>
-      </w:r>
-      <w:r>
-        <w:rPr>
-          <w:noProof/>
-        </w:rPr>
-        <w:t>20</w:t>
-      </w:r>
-      <w:r>
-        <w:rPr>
-          <w:noProof/>
-        </w:rPr>
-        <w:fldChar w:fldCharType="end"/>
-      </w:r>
+      <w:fldSimple w:instr=" SEQ Figure \* ARABIC \s 1 ">
+        <w:r>
+          <w:rPr>
+            <w:noProof/>
+          </w:rPr>
+          <w:t>20</w:t>
+        </w:r>
+      </w:fldSimple>
       <w:r>
         <w:t xml:space="preserve"> Start Video</w:t>
       </w:r>
@@ -11406,51 +10748,25 @@
       <w:r>
         <w:t xml:space="preserve">Figure </w:t>
       </w:r>
-      <w:r>
-        <w:fldChar w:fldCharType="begin"/>
-      </w:r>
-      <w:r>
-        <w:instrText xml:space="preserve"> STYLEREF 1 \s </w:instrText>
-      </w:r>
-      <w:r>
-        <w:fldChar w:fldCharType="separate"/>
-      </w:r>
-      <w:r>
-        <w:rPr>
-          <w:noProof/>
-        </w:rPr>
-        <w:t>F</w:t>
-      </w:r>
-      <w:r>
-        <w:rPr>
-          <w:noProof/>
-        </w:rPr>
-        <w:fldChar w:fldCharType="end"/>
-      </w:r>
+      <w:fldSimple w:instr=" STYLEREF 1 \s ">
+        <w:r>
+          <w:rPr>
+            <w:noProof/>
+          </w:rPr>
+          <w:t>F</w:t>
+        </w:r>
+      </w:fldSimple>
       <w:r>
         <w:noBreakHyphen/>
       </w:r>
-      <w:r>
-        <w:fldChar w:fldCharType="begin"/>
-      </w:r>
-      <w:r>
-        <w:instrText xml:space="preserve"> SEQ Figure \* ARABIC \s 1 </w:instrText>
-      </w:r>
-      <w:r>
-        <w:fldChar w:fldCharType="separate"/>
-      </w:r>
-      <w:r>
-        <w:rPr>
-          <w:noProof/>
-        </w:rPr>
-        <w:t>21</w:t>
-      </w:r>
-      <w:r>
-        <w:rPr>
-          <w:noProof/>
-        </w:rPr>
-        <w:fldChar w:fldCharType="end"/>
-      </w:r>
+      <w:fldSimple w:instr=" SEQ Figure \* ARABIC \s 1 ">
+        <w:r>
+          <w:rPr>
+            <w:noProof/>
+          </w:rPr>
+          <w:t>21</w:t>
+        </w:r>
+      </w:fldSimple>
       <w:r>
         <w:t xml:space="preserve"> Camera View</w:t>
       </w:r>
@@ -11569,7 +10885,7 @@
           </mc:Choice>
           <mc:Fallback>
             <w:pict>
-              <v:rect w14:anchorId="68E568AC" id="Rectangle 296" o:spid="_x0000_s1026" style="position:absolute;margin-left:181.45pt;margin-top:82.9pt;width:111.75pt;height:21.75pt;z-index:251672576;visibility:visible;mso-wrap-style:square;mso-wrap-distance-left:9pt;mso-wrap-distance-top:0;mso-wrap-distance-right:9pt;mso-wrap-distance-bottom:0;mso-position-horizontal:absolute;mso-position-horizontal-relative:margin;mso-position-vertical:absolute;mso-position-vertical-relative:text;v-text-anchor:middle" o:gfxdata="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" filled="f" strokecolor="red" strokeweight="2pt">
+              <v:rect w14:anchorId="55C1F4F6" id="Rectangle 296" o:spid="_x0000_s1026" style="position:absolute;margin-left:181.45pt;margin-top:82.9pt;width:111.75pt;height:21.75pt;z-index:251672576;visibility:visible;mso-wrap-style:square;mso-wrap-distance-left:9pt;mso-wrap-distance-top:0;mso-wrap-distance-right:9pt;mso-wrap-distance-bottom:0;mso-position-horizontal:absolute;mso-position-horizontal-relative:margin;mso-position-vertical:absolute;mso-position-vertical-relative:text;v-text-anchor:middle" o:gfxdata="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" filled="f" strokecolor="red" strokeweight="2pt">
                 <w10:wrap anchorx="margin"/>
               </v:rect>
             </w:pict>
@@ -11632,51 +10948,25 @@
       <w:r>
         <w:t xml:space="preserve">Figure </w:t>
       </w:r>
-      <w:r>
-        <w:fldChar w:fldCharType="begin"/>
-      </w:r>
-      <w:r>
-        <w:instrText xml:space="preserve"> STYLEREF 1 \s </w:instrText>
-      </w:r>
-      <w:r>
-        <w:fldChar w:fldCharType="separate"/>
-      </w:r>
-      <w:r>
-        <w:rPr>
-          <w:noProof/>
-        </w:rPr>
-        <w:t>F</w:t>
-      </w:r>
-      <w:r>
-        <w:rPr>
-          <w:noProof/>
-        </w:rPr>
-        <w:fldChar w:fldCharType="end"/>
-      </w:r>
+      <w:fldSimple w:instr=" STYLEREF 1 \s ">
+        <w:r>
+          <w:rPr>
+            <w:noProof/>
+          </w:rPr>
+          <w:t>F</w:t>
+        </w:r>
+      </w:fldSimple>
       <w:r>
         <w:noBreakHyphen/>
       </w:r>
-      <w:r>
-        <w:fldChar w:fldCharType="begin"/>
-      </w:r>
-      <w:r>
-        <w:instrText xml:space="preserve"> SEQ Figure \* ARABIC \s 1 </w:instrText>
-      </w:r>
-      <w:r>
-        <w:fldChar w:fldCharType="separate"/>
-      </w:r>
-      <w:r>
-        <w:rPr>
-          <w:noProof/>
-        </w:rPr>
-        <w:t>22</w:t>
-      </w:r>
-      <w:r>
-        <w:rPr>
-          <w:noProof/>
-        </w:rPr>
-        <w:fldChar w:fldCharType="end"/>
-      </w:r>
+      <w:fldSimple w:instr=" SEQ Figure \* ARABIC \s 1 ">
+        <w:r>
+          <w:rPr>
+            <w:noProof/>
+          </w:rPr>
+          <w:t>22</w:t>
+        </w:r>
+      </w:fldSimple>
       <w:r>
         <w:t xml:space="preserve"> Select Object Tracking</w:t>
       </w:r>
@@ -11759,51 +11049,25 @@
       <w:r>
         <w:t xml:space="preserve">Figure </w:t>
       </w:r>
-      <w:r>
-        <w:fldChar w:fldCharType="begin"/>
-      </w:r>
-      <w:r>
-        <w:instrText xml:space="preserve"> STYLEREF 1 \s </w:instrText>
-      </w:r>
-      <w:r>
-        <w:fldChar w:fldCharType="separate"/>
-      </w:r>
-      <w:r>
-        <w:rPr>
-          <w:noProof/>
-        </w:rPr>
-        <w:t>F</w:t>
-      </w:r>
-      <w:r>
-        <w:rPr>
-          <w:noProof/>
-        </w:rPr>
-        <w:fldChar w:fldCharType="end"/>
-      </w:r>
+      <w:fldSimple w:instr=" STYLEREF 1 \s ">
+        <w:r>
+          <w:rPr>
+            <w:noProof/>
+          </w:rPr>
+          <w:t>F</w:t>
+        </w:r>
+      </w:fldSimple>
       <w:r>
         <w:noBreakHyphen/>
       </w:r>
-      <w:r>
-        <w:fldChar w:fldCharType="begin"/>
-      </w:r>
-      <w:r>
-        <w:instrText xml:space="preserve"> SEQ Figure \* ARABIC \s 1 </w:instrText>
-      </w:r>
-      <w:r>
-        <w:fldChar w:fldCharType="separate"/>
-      </w:r>
-      <w:r>
-        <w:rPr>
-          <w:noProof/>
-        </w:rPr>
-        <w:t>23</w:t>
-      </w:r>
-      <w:r>
-        <w:rPr>
-          <w:noProof/>
-        </w:rPr>
-        <w:fldChar w:fldCharType="end"/>
-      </w:r>
+      <w:fldSimple w:instr=" SEQ Figure \* ARABIC \s 1 ">
+        <w:r>
+          <w:rPr>
+            <w:noProof/>
+          </w:rPr>
+          <w:t>23</w:t>
+        </w:r>
+      </w:fldSimple>
       <w:r>
         <w:t xml:space="preserve"> Object Extractor dialog</w:t>
       </w:r>
@@ -11879,51 +11143,25 @@
       <w:r>
         <w:t xml:space="preserve">Figure </w:t>
       </w:r>
-      <w:r>
-        <w:fldChar w:fldCharType="begin"/>
-      </w:r>
-      <w:r>
-        <w:instrText xml:space="preserve"> STYLEREF 1 \s </w:instrText>
-      </w:r>
-      <w:r>
-        <w:fldChar w:fldCharType="separate"/>
-      </w:r>
-      <w:r>
-        <w:rPr>
-          <w:noProof/>
-        </w:rPr>
-        <w:t>F</w:t>
-      </w:r>
-      <w:r>
-        <w:rPr>
-          <w:noProof/>
-        </w:rPr>
-        <w:fldChar w:fldCharType="end"/>
-      </w:r>
+      <w:fldSimple w:instr=" STYLEREF 1 \s ">
+        <w:r>
+          <w:rPr>
+            <w:noProof/>
+          </w:rPr>
+          <w:t>F</w:t>
+        </w:r>
+      </w:fldSimple>
       <w:r>
         <w:noBreakHyphen/>
       </w:r>
-      <w:r>
-        <w:fldChar w:fldCharType="begin"/>
-      </w:r>
-      <w:r>
-        <w:instrText xml:space="preserve"> SEQ Figure \* ARABIC \s 1 </w:instrText>
-      </w:r>
-      <w:r>
-        <w:fldChar w:fldCharType="separate"/>
-      </w:r>
-      <w:r>
-        <w:rPr>
-          <w:noProof/>
-        </w:rPr>
-        <w:t>24</w:t>
-      </w:r>
-      <w:r>
-        <w:rPr>
-          <w:noProof/>
-        </w:rPr>
-        <w:fldChar w:fldCharType="end"/>
-      </w:r>
+      <w:fldSimple w:instr=" SEQ Figure \* ARABIC \s 1 ">
+        <w:r>
+          <w:rPr>
+            <w:noProof/>
+          </w:rPr>
+          <w:t>24</w:t>
+        </w:r>
+      </w:fldSimple>
       <w:r>
         <w:t xml:space="preserve"> Select Template</w:t>
       </w:r>
@@ -12015,51 +11253,25 @@
       <w:r>
         <w:t xml:space="preserve">Figure </w:t>
       </w:r>
-      <w:r>
-        <w:fldChar w:fldCharType="begin"/>
-      </w:r>
-      <w:r>
-        <w:instrText xml:space="preserve"> STYLEREF 1 \s </w:instrText>
-      </w:r>
-      <w:r>
-        <w:fldChar w:fldCharType="separate"/>
-      </w:r>
-      <w:r>
-        <w:rPr>
-          <w:noProof/>
-        </w:rPr>
-        <w:t>F</w:t>
-      </w:r>
-      <w:r>
-        <w:rPr>
-          <w:noProof/>
-        </w:rPr>
-        <w:fldChar w:fldCharType="end"/>
-      </w:r>
+      <w:fldSimple w:instr=" STYLEREF 1 \s ">
+        <w:r>
+          <w:rPr>
+            <w:noProof/>
+          </w:rPr>
+          <w:t>F</w:t>
+        </w:r>
+      </w:fldSimple>
       <w:r>
         <w:noBreakHyphen/>
       </w:r>
-      <w:r>
-        <w:fldChar w:fldCharType="begin"/>
-      </w:r>
-      <w:r>
-        <w:instrText xml:space="preserve"> SEQ Figure \* ARABIC \s 1 </w:instrText>
-      </w:r>
-      <w:r>
-        <w:fldChar w:fldCharType="separate"/>
-      </w:r>
-      <w:r>
-        <w:rPr>
-          <w:noProof/>
-        </w:rPr>
-        <w:t>25</w:t>
-      </w:r>
-      <w:r>
-        <w:rPr>
-          <w:noProof/>
-        </w:rPr>
-        <w:fldChar w:fldCharType="end"/>
-      </w:r>
+      <w:fldSimple w:instr=" SEQ Figure \* ARABIC \s 1 ">
+        <w:r>
+          <w:rPr>
+            <w:noProof/>
+          </w:rPr>
+          <w:t>25</w:t>
+        </w:r>
+      </w:fldSimple>
       <w:r>
         <w:t xml:space="preserve"> Camera View with tracking</w:t>
       </w:r>
@@ -12171,7 +11383,7 @@
           </mc:Choice>
           <mc:Fallback>
             <w:pict>
-              <v:rect w14:anchorId="21BC0FC2" id="Rectangle 302" o:spid="_x0000_s1026" style="position:absolute;margin-left:162.5pt;margin-top:121.55pt;width:132.75pt;height:21.75pt;z-index:251674624;visibility:visible;mso-wrap-style:square;mso-width-percent:0;mso-wrap-distance-left:9pt;mso-wrap-distance-top:0;mso-wrap-distance-right:9pt;mso-wrap-distance-bottom:0;mso-position-horizontal:absolute;mso-position-horizontal-relative:margin;mso-position-vertical:absolute;mso-position-vertical-relative:text;mso-width-percent:0;mso-width-relative:margin;v-text-anchor:middle" o:gfxdata="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" filled="f" strokecolor="red" strokeweight="2pt">
+              <v:rect w14:anchorId="25B3D61E" id="Rectangle 302" o:spid="_x0000_s1026" style="position:absolute;margin-left:162.5pt;margin-top:121.55pt;width:132.75pt;height:21.75pt;z-index:251674624;visibility:visible;mso-wrap-style:square;mso-width-percent:0;mso-wrap-distance-left:9pt;mso-wrap-distance-top:0;mso-wrap-distance-right:9pt;mso-wrap-distance-bottom:0;mso-position-horizontal:absolute;mso-position-horizontal-relative:margin;mso-position-vertical:absolute;mso-position-vertical-relative:text;mso-width-percent:0;mso-width-relative:margin;v-text-anchor:middle" o:gfxdata="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" filled="f" strokecolor="red" strokeweight="2pt">
                 <w10:wrap anchorx="margin"/>
               </v:rect>
             </w:pict>
@@ -12234,51 +11446,25 @@
       <w:r>
         <w:t xml:space="preserve">Figure </w:t>
       </w:r>
-      <w:r>
-        <w:fldChar w:fldCharType="begin"/>
-      </w:r>
-      <w:r>
-        <w:instrText xml:space="preserve"> STYLEREF 1 \s </w:instrText>
-      </w:r>
-      <w:r>
-        <w:fldChar w:fldCharType="separate"/>
-      </w:r>
-      <w:r>
-        <w:rPr>
-          <w:noProof/>
-        </w:rPr>
-        <w:t>F</w:t>
-      </w:r>
-      <w:r>
-        <w:rPr>
-          <w:noProof/>
-        </w:rPr>
-        <w:fldChar w:fldCharType="end"/>
-      </w:r>
+      <w:fldSimple w:instr=" STYLEREF 1 \s ">
+        <w:r>
+          <w:rPr>
+            <w:noProof/>
+          </w:rPr>
+          <w:t>F</w:t>
+        </w:r>
+      </w:fldSimple>
       <w:r>
         <w:noBreakHyphen/>
       </w:r>
-      <w:r>
-        <w:fldChar w:fldCharType="begin"/>
-      </w:r>
-      <w:r>
-        <w:instrText xml:space="preserve"> SEQ Figure \* ARABIC \s 1 </w:instrText>
-      </w:r>
-      <w:r>
-        <w:fldChar w:fldCharType="separate"/>
-      </w:r>
-      <w:r>
-        <w:rPr>
-          <w:noProof/>
-        </w:rPr>
-        <w:t>26</w:t>
-      </w:r>
-      <w:r>
-        <w:rPr>
-          <w:noProof/>
-        </w:rPr>
-        <w:fldChar w:fldCharType="end"/>
-      </w:r>
+      <w:fldSimple w:instr=" SEQ Figure \* ARABIC \s 1 ">
+        <w:r>
+          <w:rPr>
+            <w:noProof/>
+          </w:rPr>
+          <w:t>26</w:t>
+        </w:r>
+      </w:fldSimple>
       <w:r>
         <w:t xml:space="preserve"> Change Target button</w:t>
       </w:r>
@@ -12380,7 +11566,7 @@
           </mc:Choice>
           <mc:Fallback>
             <w:pict>
-              <v:rect w14:anchorId="1D8ADD4A" id="Rectangle 304" o:spid="_x0000_s1026" style="position:absolute;margin-left:163.25pt;margin-top:144.25pt;width:132.75pt;height:21.75pt;z-index:251675648;visibility:visible;mso-wrap-style:square;mso-width-percent:0;mso-wrap-distance-left:9pt;mso-wrap-distance-top:0;mso-wrap-distance-right:9pt;mso-wrap-distance-bottom:0;mso-position-horizontal:absolute;mso-position-horizontal-relative:margin;mso-position-vertical:absolute;mso-position-vertical-relative:text;mso-width-percent:0;mso-width-relative:margin;v-text-anchor:middle" o:gfxdata="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" filled="f" strokecolor="red" strokeweight="2pt">
+              <v:rect w14:anchorId="64EE6FFC" id="Rectangle 304" o:spid="_x0000_s1026" style="position:absolute;margin-left:163.25pt;margin-top:144.25pt;width:132.75pt;height:21.75pt;z-index:251675648;visibility:visible;mso-wrap-style:square;mso-width-percent:0;mso-wrap-distance-left:9pt;mso-wrap-distance-top:0;mso-wrap-distance-right:9pt;mso-wrap-distance-bottom:0;mso-position-horizontal:absolute;mso-position-horizontal-relative:margin;mso-position-vertical:absolute;mso-position-vertical-relative:text;mso-width-percent:0;mso-width-relative:margin;v-text-anchor:middle" o:gfxdata="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" filled="f" strokecolor="red" strokeweight="2pt">
                 <w10:wrap anchorx="margin"/>
               </v:rect>
             </w:pict>
@@ -12443,51 +11629,25 @@
       <w:r>
         <w:t xml:space="preserve">Figure </w:t>
       </w:r>
-      <w:r>
-        <w:fldChar w:fldCharType="begin"/>
-      </w:r>
-      <w:r>
-        <w:instrText xml:space="preserve"> STYLEREF 1 \s </w:instrText>
-      </w:r>
-      <w:r>
-        <w:fldChar w:fldCharType="separate"/>
-      </w:r>
-      <w:r>
-        <w:rPr>
-          <w:noProof/>
-        </w:rPr>
-        <w:t>F</w:t>
-      </w:r>
-      <w:r>
-        <w:rPr>
-          <w:noProof/>
-        </w:rPr>
-        <w:fldChar w:fldCharType="end"/>
-      </w:r>
+      <w:fldSimple w:instr=" STYLEREF 1 \s ">
+        <w:r>
+          <w:rPr>
+            <w:noProof/>
+          </w:rPr>
+          <w:t>F</w:t>
+        </w:r>
+      </w:fldSimple>
       <w:r>
         <w:noBreakHyphen/>
       </w:r>
-      <w:r>
-        <w:fldChar w:fldCharType="begin"/>
-      </w:r>
-      <w:r>
-        <w:instrText xml:space="preserve"> SEQ Figure \* ARABIC \s 1 </w:instrText>
-      </w:r>
-      <w:r>
-        <w:fldChar w:fldCharType="separate"/>
-      </w:r>
-      <w:r>
-        <w:rPr>
-          <w:noProof/>
-        </w:rPr>
-        <w:t>27</w:t>
-      </w:r>
-      <w:r>
-        <w:rPr>
-          <w:noProof/>
-        </w:rPr>
-        <w:fldChar w:fldCharType="end"/>
-      </w:r>
+      <w:fldSimple w:instr=" SEQ Figure \* ARABIC \s 1 ">
+        <w:r>
+          <w:rPr>
+            <w:noProof/>
+          </w:rPr>
+          <w:t>27</w:t>
+        </w:r>
+      </w:fldSimple>
       <w:r>
         <w:t xml:space="preserve"> Lock Button</w:t>
       </w:r>
@@ -12588,7 +11748,7 @@
           </mc:Choice>
           <mc:Fallback>
             <w:pict>
-              <v:rect w14:anchorId="13C81C36" id="Rectangle 307" o:spid="_x0000_s1026" style="position:absolute;margin-left:165.5pt;margin-top:170.35pt;width:57pt;height:21.75pt;z-index:251676672;visibility:visible;mso-wrap-style:square;mso-width-percent:0;mso-wrap-distance-left:9pt;mso-wrap-distance-top:0;mso-wrap-distance-right:9pt;mso-wrap-distance-bottom:0;mso-position-horizontal:absolute;mso-position-horizontal-relative:margin;mso-position-vertical:absolute;mso-position-vertical-relative:text;mso-width-percent:0;mso-width-relative:margin;v-text-anchor:middle" o:gfxdata="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" filled="f" strokecolor="red" strokeweight="2pt">
+              <v:rect w14:anchorId="58EF4A4B" id="Rectangle 307" o:spid="_x0000_s1026" style="position:absolute;margin-left:165.5pt;margin-top:170.35pt;width:57pt;height:21.75pt;z-index:251676672;visibility:visible;mso-wrap-style:square;mso-width-percent:0;mso-wrap-distance-left:9pt;mso-wrap-distance-top:0;mso-wrap-distance-right:9pt;mso-wrap-distance-bottom:0;mso-position-horizontal:absolute;mso-position-horizontal-relative:margin;mso-position-vertical:absolute;mso-position-vertical-relative:text;mso-width-percent:0;mso-width-relative:margin;v-text-anchor:middle" o:gfxdata="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" filled="f" strokecolor="red" strokeweight="2pt">
                 <w10:wrap anchorx="margin"/>
               </v:rect>
             </w:pict>
@@ -12651,51 +11811,25 @@
       <w:r>
         <w:t xml:space="preserve">Figure </w:t>
       </w:r>
-      <w:r>
-        <w:fldChar w:fldCharType="begin"/>
-      </w:r>
-      <w:r>
-        <w:instrText xml:space="preserve"> STYLEREF 1 \s </w:instrText>
-      </w:r>
-      <w:r>
-        <w:fldChar w:fldCharType="separate"/>
-      </w:r>
-      <w:r>
-        <w:rPr>
-          <w:noProof/>
-        </w:rPr>
-        <w:t>F</w:t>
-      </w:r>
-      <w:r>
-        <w:rPr>
-          <w:noProof/>
-        </w:rPr>
-        <w:fldChar w:fldCharType="end"/>
-      </w:r>
+      <w:fldSimple w:instr=" STYLEREF 1 \s ">
+        <w:r>
+          <w:rPr>
+            <w:noProof/>
+          </w:rPr>
+          <w:t>F</w:t>
+        </w:r>
+      </w:fldSimple>
       <w:r>
         <w:noBreakHyphen/>
       </w:r>
-      <w:r>
-        <w:fldChar w:fldCharType="begin"/>
-      </w:r>
-      <w:r>
-        <w:instrText xml:space="preserve"> SEQ Figure \* ARABIC \s 1 </w:instrText>
-      </w:r>
-      <w:r>
-        <w:fldChar w:fldCharType="separate"/>
-      </w:r>
-      <w:r>
-        <w:rPr>
-          <w:noProof/>
-        </w:rPr>
-        <w:t>28</w:t>
-      </w:r>
-      <w:r>
-        <w:rPr>
-          <w:noProof/>
-        </w:rPr>
-        <w:fldChar w:fldCharType="end"/>
-      </w:r>
+      <w:fldSimple w:instr=" SEQ Figure \* ARABIC \s 1 ">
+        <w:r>
+          <w:rPr>
+            <w:noProof/>
+          </w:rPr>
+          <w:t>28</w:t>
+        </w:r>
+      </w:fldSimple>
       <w:r>
         <w:t xml:space="preserve"> Auto Grip button</w:t>
       </w:r>
@@ -12878,51 +12012,25 @@
       <w:r>
         <w:t xml:space="preserve">Figure </w:t>
       </w:r>
-      <w:r>
-        <w:fldChar w:fldCharType="begin"/>
-      </w:r>
-      <w:r>
-        <w:instrText xml:space="preserve"> STYLEREF 1 \s </w:instrText>
-      </w:r>
-      <w:r>
-        <w:fldChar w:fldCharType="separate"/>
-      </w:r>
-      <w:r>
-        <w:rPr>
-          <w:noProof/>
-        </w:rPr>
-        <w:t>F</w:t>
-      </w:r>
-      <w:r>
-        <w:rPr>
-          <w:noProof/>
-        </w:rPr>
-        <w:fldChar w:fldCharType="end"/>
-      </w:r>
+      <w:fldSimple w:instr=" STYLEREF 1 \s ">
+        <w:r>
+          <w:rPr>
+            <w:noProof/>
+          </w:rPr>
+          <w:t>F</w:t>
+        </w:r>
+      </w:fldSimple>
       <w:r>
         <w:noBreakHyphen/>
       </w:r>
-      <w:r>
-        <w:fldChar w:fldCharType="begin"/>
-      </w:r>
-      <w:r>
-        <w:instrText xml:space="preserve"> SEQ Figure \* ARABIC \s 1 </w:instrText>
-      </w:r>
-      <w:r>
-        <w:fldChar w:fldCharType="separate"/>
-      </w:r>
-      <w:r>
-        <w:rPr>
-          <w:noProof/>
-        </w:rPr>
-        <w:t>29</w:t>
-      </w:r>
-      <w:r>
-        <w:rPr>
-          <w:noProof/>
-        </w:rPr>
-        <w:fldChar w:fldCharType="end"/>
-      </w:r>
+      <w:fldSimple w:instr=" SEQ Figure \* ARABIC \s 1 ">
+        <w:r>
+          <w:rPr>
+            <w:noProof/>
+          </w:rPr>
+          <w:t>29</w:t>
+        </w:r>
+      </w:fldSimple>
       <w:r>
         <w:t xml:space="preserve"> Access Sequence player</w:t>
       </w:r>
@@ -12995,51 +12103,25 @@
       <w:r>
         <w:t xml:space="preserve">Figure </w:t>
       </w:r>
-      <w:r>
-        <w:fldChar w:fldCharType="begin"/>
-      </w:r>
-      <w:r>
-        <w:instrText xml:space="preserve"> STYLEREF 1 \s </w:instrText>
-      </w:r>
-      <w:r>
-        <w:fldChar w:fldCharType="separate"/>
-      </w:r>
-      <w:r>
-        <w:rPr>
-          <w:noProof/>
-        </w:rPr>
-        <w:t>F</w:t>
-      </w:r>
-      <w:r>
-        <w:rPr>
-          <w:noProof/>
-        </w:rPr>
-        <w:fldChar w:fldCharType="end"/>
-      </w:r>
+      <w:fldSimple w:instr=" STYLEREF 1 \s ">
+        <w:r>
+          <w:rPr>
+            <w:noProof/>
+          </w:rPr>
+          <w:t>F</w:t>
+        </w:r>
+      </w:fldSimple>
       <w:r>
         <w:noBreakHyphen/>
       </w:r>
-      <w:r>
-        <w:fldChar w:fldCharType="begin"/>
-      </w:r>
-      <w:r>
-        <w:instrText xml:space="preserve"> SEQ Figure \* ARABIC \s 1 </w:instrText>
-      </w:r>
-      <w:r>
-        <w:fldChar w:fldCharType="separate"/>
-      </w:r>
-      <w:r>
-        <w:rPr>
-          <w:noProof/>
-        </w:rPr>
-        <w:t>30</w:t>
-      </w:r>
-      <w:r>
-        <w:rPr>
-          <w:noProof/>
-        </w:rPr>
-        <w:fldChar w:fldCharType="end"/>
-      </w:r>
+      <w:fldSimple w:instr=" SEQ Figure \* ARABIC \s 1 ">
+        <w:r>
+          <w:rPr>
+            <w:noProof/>
+          </w:rPr>
+          <w:t>30</w:t>
+        </w:r>
+      </w:fldSimple>
       <w:r>
         <w:t xml:space="preserve"> Sequence Player main appearance</w:t>
       </w:r>
@@ -13137,51 +12219,25 @@
       <w:r>
         <w:t xml:space="preserve">Figure </w:t>
       </w:r>
-      <w:r>
-        <w:fldChar w:fldCharType="begin"/>
-      </w:r>
-      <w:r>
-        <w:instrText xml:space="preserve"> STYLEREF 1 \s </w:instrText>
-      </w:r>
-      <w:r>
-        <w:fldChar w:fldCharType="separate"/>
-      </w:r>
-      <w:r>
-        <w:rPr>
-          <w:noProof/>
-        </w:rPr>
-        <w:t>F</w:t>
-      </w:r>
-      <w:r>
-        <w:rPr>
-          <w:noProof/>
-        </w:rPr>
-        <w:fldChar w:fldCharType="end"/>
-      </w:r>
+      <w:fldSimple w:instr=" STYLEREF 1 \s ">
+        <w:r>
+          <w:rPr>
+            <w:noProof/>
+          </w:rPr>
+          <w:t>F</w:t>
+        </w:r>
+      </w:fldSimple>
       <w:r>
         <w:noBreakHyphen/>
       </w:r>
-      <w:r>
-        <w:fldChar w:fldCharType="begin"/>
-      </w:r>
-      <w:r>
-        <w:instrText xml:space="preserve"> SEQ Figure \* ARABIC \s 1 </w:instrText>
-      </w:r>
-      <w:r>
-        <w:fldChar w:fldCharType="separate"/>
-      </w:r>
-      <w:r>
-        <w:rPr>
-          <w:noProof/>
-        </w:rPr>
-        <w:t>31</w:t>
-      </w:r>
-      <w:r>
-        <w:rPr>
-          <w:noProof/>
-        </w:rPr>
-        <w:fldChar w:fldCharType="end"/>
-      </w:r>
+      <w:fldSimple w:instr=" SEQ Figure \* ARABIC \s 1 ">
+        <w:r>
+          <w:rPr>
+            <w:noProof/>
+          </w:rPr>
+          <w:t>31</w:t>
+        </w:r>
+      </w:fldSimple>
       <w:r>
         <w:t xml:space="preserve"> Select Move</w:t>
       </w:r>
@@ -13626,51 +12682,25 @@
       <w:r>
         <w:t xml:space="preserve">Figure </w:t>
       </w:r>
-      <w:r>
-        <w:fldChar w:fldCharType="begin"/>
-      </w:r>
-      <w:r>
-        <w:instrText xml:space="preserve"> STYLEREF 1 \s </w:instrText>
-      </w:r>
-      <w:r>
-        <w:fldChar w:fldCharType="separate"/>
-      </w:r>
-      <w:r>
-        <w:rPr>
-          <w:noProof/>
-        </w:rPr>
-        <w:t>F</w:t>
-      </w:r>
-      <w:r>
-        <w:rPr>
-          <w:noProof/>
-        </w:rPr>
-        <w:fldChar w:fldCharType="end"/>
-      </w:r>
+      <w:fldSimple w:instr=" STYLEREF 1 \s ">
+        <w:r>
+          <w:rPr>
+            <w:noProof/>
+          </w:rPr>
+          <w:t>F</w:t>
+        </w:r>
+      </w:fldSimple>
       <w:r>
         <w:noBreakHyphen/>
       </w:r>
-      <w:r>
-        <w:fldChar w:fldCharType="begin"/>
-      </w:r>
-      <w:r>
-        <w:instrText xml:space="preserve"> SEQ Figure \* ARABIC \s 1 </w:instrText>
-      </w:r>
-      <w:r>
-        <w:fldChar w:fldCharType="separate"/>
-      </w:r>
-      <w:r>
-        <w:rPr>
-          <w:noProof/>
-        </w:rPr>
-        <w:t>32</w:t>
-      </w:r>
-      <w:r>
-        <w:rPr>
-          <w:noProof/>
-        </w:rPr>
-        <w:fldChar w:fldCharType="end"/>
-      </w:r>
+      <w:fldSimple w:instr=" SEQ Figure \* ARABIC \s 1 ">
+        <w:r>
+          <w:rPr>
+            <w:noProof/>
+          </w:rPr>
+          <w:t>32</w:t>
+        </w:r>
+      </w:fldSimple>
       <w:r>
         <w:t xml:space="preserve"> Select States to remove</w:t>
       </w:r>
@@ -13749,51 +12779,25 @@
       <w:r>
         <w:t xml:space="preserve">Figure </w:t>
       </w:r>
-      <w:r>
-        <w:fldChar w:fldCharType="begin"/>
-      </w:r>
-      <w:r>
-        <w:instrText xml:space="preserve"> STYLEREF 1 \s </w:instrText>
-      </w:r>
-      <w:r>
-        <w:fldChar w:fldCharType="separate"/>
-      </w:r>
-      <w:r>
-        <w:rPr>
-          <w:noProof/>
-        </w:rPr>
-        <w:t>F</w:t>
-      </w:r>
-      <w:r>
-        <w:rPr>
-          <w:noProof/>
-        </w:rPr>
-        <w:fldChar w:fldCharType="end"/>
-      </w:r>
+      <w:fldSimple w:instr=" STYLEREF 1 \s ">
+        <w:r>
+          <w:rPr>
+            <w:noProof/>
+          </w:rPr>
+          <w:t>F</w:t>
+        </w:r>
+      </w:fldSimple>
       <w:r>
         <w:noBreakHyphen/>
       </w:r>
-      <w:r>
-        <w:fldChar w:fldCharType="begin"/>
-      </w:r>
-      <w:r>
-        <w:instrText xml:space="preserve"> SEQ Figure \* ARABIC \s 1 </w:instrText>
-      </w:r>
-      <w:r>
-        <w:fldChar w:fldCharType="separate"/>
-      </w:r>
-      <w:r>
-        <w:rPr>
-          <w:noProof/>
-        </w:rPr>
-        <w:t>33</w:t>
-      </w:r>
-      <w:r>
-        <w:rPr>
-          <w:noProof/>
-        </w:rPr>
-        <w:fldChar w:fldCharType="end"/>
-      </w:r>
+      <w:fldSimple w:instr=" SEQ Figure \* ARABIC \s 1 ">
+        <w:r>
+          <w:rPr>
+            <w:noProof/>
+          </w:rPr>
+          <w:t>33</w:t>
+        </w:r>
+      </w:fldSimple>
       <w:r>
         <w:t xml:space="preserve"> After Removal</w:t>
       </w:r>
@@ -13989,51 +12993,25 @@
       <w:r>
         <w:t xml:space="preserve">Figure </w:t>
       </w:r>
-      <w:r>
-        <w:fldChar w:fldCharType="begin"/>
-      </w:r>
-      <w:r>
-        <w:instrText xml:space="preserve"> STYLEREF 1 \s </w:instrText>
-      </w:r>
-      <w:r>
-        <w:fldChar w:fldCharType="separate"/>
-      </w:r>
-      <w:r>
-        <w:rPr>
-          <w:noProof/>
-        </w:rPr>
-        <w:t>F</w:t>
-      </w:r>
-      <w:r>
-        <w:rPr>
-          <w:noProof/>
-        </w:rPr>
-        <w:fldChar w:fldCharType="end"/>
-      </w:r>
+      <w:fldSimple w:instr=" STYLEREF 1 \s ">
+        <w:r>
+          <w:rPr>
+            <w:noProof/>
+          </w:rPr>
+          <w:t>F</w:t>
+        </w:r>
+      </w:fldSimple>
       <w:r>
         <w:noBreakHyphen/>
       </w:r>
-      <w:r>
-        <w:fldChar w:fldCharType="begin"/>
-      </w:r>
-      <w:r>
-        <w:instrText xml:space="preserve"> SEQ Figure \* ARABIC \s 1 </w:instrText>
-      </w:r>
-      <w:r>
-        <w:fldChar w:fldCharType="separate"/>
-      </w:r>
-      <w:r>
-        <w:rPr>
-          <w:noProof/>
-        </w:rPr>
-        <w:t>34</w:t>
-      </w:r>
-      <w:r>
-        <w:rPr>
-          <w:noProof/>
-        </w:rPr>
-        <w:fldChar w:fldCharType="end"/>
-      </w:r>
+      <w:fldSimple w:instr=" SEQ Figure \* ARABIC \s 1 ">
+        <w:r>
+          <w:rPr>
+            <w:noProof/>
+          </w:rPr>
+          <w:t>34</w:t>
+        </w:r>
+      </w:fldSimple>
       <w:r>
         <w:t xml:space="preserve"> Import Button</w:t>
       </w:r>
@@ -14112,51 +13090,25 @@
       <w:r>
         <w:t xml:space="preserve">Figure </w:t>
       </w:r>
-      <w:r>
-        <w:fldChar w:fldCharType="begin"/>
-      </w:r>
-      <w:r>
-        <w:instrText xml:space="preserve"> STYLEREF 1 \s </w:instrText>
-      </w:r>
-      <w:r>
-        <w:fldChar w:fldCharType="separate"/>
-      </w:r>
-      <w:r>
-        <w:rPr>
-          <w:noProof/>
-        </w:rPr>
-        <w:t>F</w:t>
-      </w:r>
-      <w:r>
-        <w:rPr>
-          <w:noProof/>
-        </w:rPr>
-        <w:fldChar w:fldCharType="end"/>
-      </w:r>
+      <w:fldSimple w:instr=" STYLEREF 1 \s ">
+        <w:r>
+          <w:rPr>
+            <w:noProof/>
+          </w:rPr>
+          <w:t>F</w:t>
+        </w:r>
+      </w:fldSimple>
       <w:r>
         <w:noBreakHyphen/>
       </w:r>
-      <w:r>
-        <w:fldChar w:fldCharType="begin"/>
-      </w:r>
-      <w:r>
-        <w:instrText xml:space="preserve"> SEQ Figure \* ARABIC \s 1 </w:instrText>
-      </w:r>
-      <w:r>
-        <w:fldChar w:fldCharType="separate"/>
-      </w:r>
-      <w:r>
-        <w:rPr>
-          <w:noProof/>
-        </w:rPr>
-        <w:t>35</w:t>
-      </w:r>
-      <w:r>
-        <w:rPr>
-          <w:noProof/>
-        </w:rPr>
-        <w:fldChar w:fldCharType="end"/>
-      </w:r>
+      <w:fldSimple w:instr=" SEQ Figure \* ARABIC \s 1 ">
+        <w:r>
+          <w:rPr>
+            <w:noProof/>
+          </w:rPr>
+          <w:t>35</w:t>
+        </w:r>
+      </w:fldSimple>
       <w:r>
         <w:t xml:space="preserve"> Browse file to import</w:t>
       </w:r>
@@ -14244,51 +13196,25 @@
       <w:r>
         <w:t xml:space="preserve">Figure </w:t>
       </w:r>
-      <w:r>
-        <w:fldChar w:fldCharType="begin"/>
-      </w:r>
-      <w:r>
-        <w:instrText xml:space="preserve"> STYLEREF 1 \s </w:instrText>
-      </w:r>
-      <w:r>
-        <w:fldChar w:fldCharType="separate"/>
-      </w:r>
-      <w:r>
-        <w:rPr>
-          <w:noProof/>
-        </w:rPr>
-        <w:t>F</w:t>
-      </w:r>
-      <w:r>
-        <w:rPr>
-          <w:noProof/>
-        </w:rPr>
-        <w:fldChar w:fldCharType="end"/>
-      </w:r>
+      <w:fldSimple w:instr=" STYLEREF 1 \s ">
+        <w:r>
+          <w:rPr>
+            <w:noProof/>
+          </w:rPr>
+          <w:t>F</w:t>
+        </w:r>
+      </w:fldSimple>
       <w:r>
         <w:noBreakHyphen/>
       </w:r>
-      <w:r>
-        <w:fldChar w:fldCharType="begin"/>
-      </w:r>
-      <w:r>
-        <w:instrText xml:space="preserve"> SEQ Figure \* ARABIC \s 1 </w:instrText>
-      </w:r>
-      <w:r>
-        <w:fldChar w:fldCharType="separate"/>
-      </w:r>
-      <w:r>
-        <w:rPr>
-          <w:noProof/>
-        </w:rPr>
-        <w:t>36</w:t>
-      </w:r>
-      <w:r>
-        <w:rPr>
-          <w:noProof/>
-        </w:rPr>
-        <w:fldChar w:fldCharType="end"/>
-      </w:r>
+      <w:fldSimple w:instr=" SEQ Figure \* ARABIC \s 1 ">
+        <w:r>
+          <w:rPr>
+            <w:noProof/>
+          </w:rPr>
+          <w:t>36</w:t>
+        </w:r>
+      </w:fldSimple>
       <w:r>
         <w:t xml:space="preserve"> After import</w:t>
       </w:r>
@@ -14475,51 +13401,25 @@
       <w:r>
         <w:t xml:space="preserve">Figure </w:t>
       </w:r>
-      <w:r>
-        <w:fldChar w:fldCharType="begin"/>
-      </w:r>
-      <w:r>
-        <w:instrText xml:space="preserve"> STYLEREF 1 \s </w:instrText>
-      </w:r>
-      <w:r>
-        <w:fldChar w:fldCharType="separate"/>
-      </w:r>
-      <w:r>
-        <w:rPr>
-          <w:noProof/>
-        </w:rPr>
-        <w:t>F</w:t>
-      </w:r>
-      <w:r>
-        <w:rPr>
-          <w:noProof/>
-        </w:rPr>
-        <w:fldChar w:fldCharType="end"/>
-      </w:r>
+      <w:fldSimple w:instr=" STYLEREF 1 \s ">
+        <w:r>
+          <w:rPr>
+            <w:noProof/>
+          </w:rPr>
+          <w:t>F</w:t>
+        </w:r>
+      </w:fldSimple>
       <w:r>
         <w:noBreakHyphen/>
       </w:r>
-      <w:r>
-        <w:fldChar w:fldCharType="begin"/>
-      </w:r>
-      <w:r>
-        <w:instrText xml:space="preserve"> SEQ Figure \* ARABIC \s 1 </w:instrText>
-      </w:r>
-      <w:r>
-        <w:fldChar w:fldCharType="separate"/>
-      </w:r>
-      <w:r>
-        <w:rPr>
-          <w:noProof/>
-        </w:rPr>
-        <w:t>37</w:t>
-      </w:r>
-      <w:r>
-        <w:rPr>
-          <w:noProof/>
-        </w:rPr>
-        <w:fldChar w:fldCharType="end"/>
-      </w:r>
+      <w:fldSimple w:instr=" SEQ Figure \* ARABIC \s 1 ">
+        <w:r>
+          <w:rPr>
+            <w:noProof/>
+          </w:rPr>
+          <w:t>37</w:t>
+        </w:r>
+      </w:fldSimple>
       <w:r>
         <w:t xml:space="preserve"> Export button</w:t>
       </w:r>
@@ -14598,51 +13498,25 @@
       <w:r>
         <w:t xml:space="preserve">Figure </w:t>
       </w:r>
-      <w:r>
-        <w:fldChar w:fldCharType="begin"/>
-      </w:r>
-      <w:r>
-        <w:instrText xml:space="preserve"> STYLEREF 1 \s </w:instrText>
-      </w:r>
-      <w:r>
-        <w:fldChar w:fldCharType="separate"/>
-      </w:r>
-      <w:r>
-        <w:rPr>
-          <w:noProof/>
-        </w:rPr>
-        <w:t>F</w:t>
-      </w:r>
-      <w:r>
-        <w:rPr>
-          <w:noProof/>
-        </w:rPr>
-        <w:fldChar w:fldCharType="end"/>
-      </w:r>
+      <w:fldSimple w:instr=" STYLEREF 1 \s ">
+        <w:r>
+          <w:rPr>
+            <w:noProof/>
+          </w:rPr>
+          <w:t>F</w:t>
+        </w:r>
+      </w:fldSimple>
       <w:r>
         <w:noBreakHyphen/>
       </w:r>
-      <w:r>
-        <w:fldChar w:fldCharType="begin"/>
-      </w:r>
-      <w:r>
-        <w:instrText xml:space="preserve"> SEQ Figure \* ARABIC \s 1 </w:instrText>
-      </w:r>
-      <w:r>
-        <w:fldChar w:fldCharType="separate"/>
-      </w:r>
-      <w:r>
-        <w:rPr>
-          <w:noProof/>
-        </w:rPr>
-        <w:t>38</w:t>
-      </w:r>
-      <w:r>
-        <w:rPr>
-          <w:noProof/>
-        </w:rPr>
-        <w:fldChar w:fldCharType="end"/>
-      </w:r>
+      <w:fldSimple w:instr=" SEQ Figure \* ARABIC \s 1 ">
+        <w:r>
+          <w:rPr>
+            <w:noProof/>
+          </w:rPr>
+          <w:t>38</w:t>
+        </w:r>
+      </w:fldSimple>
       <w:r>
         <w:t xml:space="preserve"> Browse to save file</w:t>
       </w:r>
@@ -14730,51 +13604,25 @@
       <w:r>
         <w:t xml:space="preserve">Figure </w:t>
       </w:r>
-      <w:r>
-        <w:fldChar w:fldCharType="begin"/>
-      </w:r>
-      <w:r>
-        <w:instrText xml:space="preserve"> STYLEREF 1 \s </w:instrText>
-      </w:r>
-      <w:r>
-        <w:fldChar w:fldCharType="separate"/>
-      </w:r>
-      <w:r>
-        <w:rPr>
-          <w:noProof/>
-        </w:rPr>
-        <w:t>F</w:t>
-      </w:r>
-      <w:r>
-        <w:rPr>
-          <w:noProof/>
-        </w:rPr>
-        <w:fldChar w:fldCharType="end"/>
-      </w:r>
+      <w:fldSimple w:instr=" STYLEREF 1 \s ">
+        <w:r>
+          <w:rPr>
+            <w:noProof/>
+          </w:rPr>
+          <w:t>F</w:t>
+        </w:r>
+      </w:fldSimple>
       <w:r>
         <w:noBreakHyphen/>
       </w:r>
-      <w:r>
-        <w:fldChar w:fldCharType="begin"/>
-      </w:r>
-      <w:r>
-        <w:instrText xml:space="preserve"> SEQ Figure \* ARABIC \s 1 </w:instrText>
-      </w:r>
-      <w:r>
-        <w:fldChar w:fldCharType="separate"/>
-      </w:r>
-      <w:r>
-        <w:rPr>
-          <w:noProof/>
-        </w:rPr>
-        <w:t>39</w:t>
-      </w:r>
-      <w:r>
-        <w:rPr>
-          <w:noProof/>
-        </w:rPr>
-        <w:fldChar w:fldCharType="end"/>
-      </w:r>
+      <w:fldSimple w:instr=" SEQ Figure \* ARABIC \s 1 ">
+        <w:r>
+          <w:rPr>
+            <w:noProof/>
+          </w:rPr>
+          <w:t>39</w:t>
+        </w:r>
+      </w:fldSimple>
       <w:r>
         <w:t xml:space="preserve"> Sequence file</w:t>
       </w:r>
@@ -14949,51 +13797,25 @@
       <w:r>
         <w:t xml:space="preserve">Figure </w:t>
       </w:r>
-      <w:r>
-        <w:fldChar w:fldCharType="begin"/>
-      </w:r>
-      <w:r>
-        <w:instrText xml:space="preserve"> STYLEREF 1 \s </w:instrText>
-      </w:r>
-      <w:r>
-        <w:fldChar w:fldCharType="separate"/>
-      </w:r>
-      <w:r>
-        <w:rPr>
-          <w:noProof/>
-        </w:rPr>
-        <w:t>F</w:t>
-      </w:r>
-      <w:r>
-        <w:rPr>
-          <w:noProof/>
-        </w:rPr>
-        <w:fldChar w:fldCharType="end"/>
-      </w:r>
+      <w:fldSimple w:instr=" STYLEREF 1 \s ">
+        <w:r>
+          <w:rPr>
+            <w:noProof/>
+          </w:rPr>
+          <w:t>F</w:t>
+        </w:r>
+      </w:fldSimple>
       <w:r>
         <w:noBreakHyphen/>
       </w:r>
-      <w:r>
-        <w:fldChar w:fldCharType="begin"/>
-      </w:r>
-      <w:r>
-        <w:instrText xml:space="preserve"> SEQ Figure \* ARABIC \s 1 </w:instrText>
-      </w:r>
-      <w:r>
-        <w:fldChar w:fldCharType="separate"/>
-      </w:r>
-      <w:r>
-        <w:rPr>
-          <w:noProof/>
-        </w:rPr>
-        <w:t>40</w:t>
-      </w:r>
-      <w:r>
-        <w:rPr>
-          <w:noProof/>
-        </w:rPr>
-        <w:fldChar w:fldCharType="end"/>
-      </w:r>
+      <w:fldSimple w:instr=" SEQ Figure \* ARABIC \s 1 ">
+        <w:r>
+          <w:rPr>
+            <w:noProof/>
+          </w:rPr>
+          <w:t>40</w:t>
+        </w:r>
+      </w:fldSimple>
       <w:r>
         <w:t xml:space="preserve"> Play button</w:t>
       </w:r>
@@ -15103,7 +13925,7 @@
         <w:sz w:val="26"/>
         <w:szCs w:val="26"/>
       </w:rPr>
-      <w:t>7</w:t>
+      <w:t>3</w:t>
     </w:r>
     <w:r>
       <w:rPr>
@@ -19092,6 +17914,7 @@
     <w:rsid w:val="00916BFA"/>
     <w:rsid w:val="0092450C"/>
     <w:rsid w:val="009D3E98"/>
+    <w:rsid w:val="00A65C0F"/>
     <w:rsid w:val="00B65EF5"/>
     <w:rsid w:val="00BB10A9"/>
     <w:rsid w:val="00C7027E"/>
@@ -19848,7 +18671,7 @@
 </file>
 
 <file path=customXml/itemProps1.xml><?xml version="1.0" encoding="utf-8"?>
-<ds:datastoreItem xmlns:ds="http://schemas.openxmlformats.org/officeDocument/2006/customXml" ds:itemID="{11D6C8E3-9785-4695-B39E-2BF7787E47D0}">
+<ds:datastoreItem xmlns:ds="http://schemas.openxmlformats.org/officeDocument/2006/customXml" ds:itemID="{CF7B5135-B96D-4F07-BDC3-B023359AA317}">
   <ds:schemaRefs>
     <ds:schemaRef ds:uri="http://schemas.openxmlformats.org/officeDocument/2006/bibliography"/>
   </ds:schemaRefs>
